--- a/alt/Notes/intro all.docx
+++ b/alt/Notes/intro all.docx
@@ -9,6 +9,8 @@
           <w:szCs w:val="24"/>
         </w:rPr>
       </w:pPr>
+      <w:bookmarkStart w:id="0" w:name="_GoBack"/>
+      <w:bookmarkEnd w:id="0"/>
       <w:r>
         <w:rPr>
           <w:sz w:val="24"/>
@@ -19442,7 +19444,7 @@
           <w:szCs w:val="24"/>
           <w:rtl/>
         </w:rPr>
-        <w:t>مُقَدِّمَةُ الْإِمَام النَّوَوِيِّ</w:t>
+        <w:t>مُقَدِّمَةُ الإِمَام النَّوَوِيِّ</w:t>
       </w:r>
     </w:p>
     <w:p>
@@ -19471,7 +19473,7 @@
           <w:szCs w:val="24"/>
           <w:rtl/>
         </w:rPr>
-        <w:t>بِسْمِ اللَّهِ الرَّحْمٰنِ الرَّحِيْمِ</w:t>
+        <w:t>بِسمِ اللَّهِ الرَّحمٰنِ الرَّحِيمِ</w:t>
       </w:r>
     </w:p>
     <w:p>
@@ -19500,7 +19502,7 @@
           <w:szCs w:val="24"/>
           <w:rtl/>
         </w:rPr>
-        <w:t xml:space="preserve">الْحَمْدُ لِلَّهِ رَبِّ الْعَالَمِينَ. قَيُّومِ السَّمَاوَاتِ وَالْأَرَضِينَ. مُدَبِّرِ الْخَلَائِقِ أَجْمَعِينَ. بَاعِثِ الرُّسُلِ - صَلَوَاتُهُ وَسَلَامُهُ عَلَيْهِمْ - إِلَى الْمُكَلَّفِينَ، لِهِدَايَتِهِمْ وَبَيَانِ شَرَائِعِ الدِّينِ. بِالدَّلَائِلِ الْقَطْعِيَّةِ وَوَاضِحَاتِ الْبَرَاهِينِ. أَحْمَدُهُ عَلَى جَمِيعِ نِعَمِهِ. وَأَسْأَلُهُ الْمَزِيدَ مِنْ فَضْلِهِ وَكَرَمِهِ. وَأَشْهَدُ أَنْ لَا إِلَهَ إِلَّا اللَّهُ الْوَاحِدُ الْقَهَّارُ. الْكَرِيمُ </w:t>
+        <w:t xml:space="preserve">الحَمدُ لِلَّهِ رَبِّ العَالَمِينَ. قَيُّومِ السَّمَاوَاتِ وَالأَرَضِينَ. مُدَبِّرِ الخَلَائِقِ أَجمَعِينَ. بَاعِثِ الرُّسُلِ - صَلَوَاتُهُ وَسَلَامُهُ عَلَيهِم - إِلَى المُكَلَّفِينَ، لِهِدَايَتِهِم وَبَيَانِ شَرَائِعِ الدِّينِ. بِالدَّلَائِلِ القَطعِيَّةِ وَوَاضِحَاتِ البَرَاهِينِ. أَحمَدُهُ عَلَى جَمِيعِ نِعَمِهِ. وَأَسأَلُهُ المَزِيدَ مِن فَضلِهِ وَكَرَمِهِ. وَأَشهَدُ أَن لَا إِلَهَ إِلَّا اللَّهُ الوَاحِدُ القَهَّارُ. الكَرِيمُ </w:t>
       </w:r>
       <w:r>
         <w:rPr>
@@ -19510,7 +19512,7 @@
           <w:rtl/>
         </w:rPr>
         <w:lastRenderedPageBreak/>
-        <w:t>الْغَفَّارُ. وَأَشْهَدُ أَنَّ سَيِّدَنَا مُحَمَّدًا عَبْدُهُ وَرَسُولُهُ. وَحَبِيبُهُ وَخَلِيلُهُ أَفْضَلُ الْمَخْلُوقِينَ. الْمُكَرَّمُ بِالْقُرْآنِ الْعَزِيزِ الْمُعْجِزَةِ الْمُسْتَمِرَّةِ عَلَى تَعَاقُبٍ السِّنِينَ. وَبِالسُّنَنِ الْمُسْتَنِيرَةِ لِلْمُستَرْشِدِينَ. الْمَخْصُوصُ بِجَوَامِعَ الْكَلِمِ وَسَمَاحَةِ الدِّينِ. صَلَوَاتُ اللَّهِ وَسَلَامُهُ عَلَيْهِ وَعَلَى سَائِرٌ النَّبِيِّينَ وَالْمُرْسَلِينَ. وَآلِ كُلٍّ وَسَائِرَ الصَّالِحِينَ</w:t>
+        <w:t>الغَفَّارُ. وَأَشهَدُ أَنَّ سَيِّدَنَا مُحَمَّدًا عَبدُهُ وَرَسُولُهُ. وَحَبِيبُهُ وَخَلِيلُهُ أَفضَلُ المَخلُوقِينَ. المُكَرَّمُ بِالقُرآنِ العَزِيزِ المُعجِزَةِ المُستَمِرَّةِ عَلَى تَعَاقُبٍ السِّنِينَ. وَبِالسُّنَنِ المُستَنِيرَةِ لِلمُستَرشِدِينَ. المَخصُوصُ بِجَوَامِعَ الكَلِمِ وَسَمَاحَةِ الدِّينِ. صَلَوَاتُ اللَّهِ وَسَلَامُهُ عَلَيهِ وَعَلَى سَائِرٌ النَّبِيِّينَ وَالمُرسَلِينَ. وَآلِ كُلٍّ وَسَائِرَ الصَّالِحِينَ</w:t>
       </w:r>
       <w:r>
         <w:rPr>
@@ -19546,7 +19548,7 @@
           <w:szCs w:val="24"/>
           <w:rtl/>
         </w:rPr>
-        <w:t xml:space="preserve">أَمَّا بَعْدُ: فَقَدَ رُوِّينَا عَنْ عَلِيٍّ بِنْ أَبِي طَالِبٍ، وَعَبْدِ اللَّهِ بْنِ مَسْعُودٍ، ومُعَاذِ بْنِ جَبَلٍ، وَأَبِي الدَّرْدَاءِ, وَابْنِ عُمَرَ، وَابْنِ عَبَّاسٍ، وَأَنَسِ بْنِ مَالِكٍ، وَأَبِي هُرَيْرَةَ، وَأَبِي سَعِيدٍ الْخُدْرِيِّ رَضِيَ اللَّهُ عَنْهُمْ، مِنْ طُرُقٍ كَثِيرَاتٍ بِرِوَايَاتٍ مُتَنَوِّعَاتٍ، أَنَّ رَسُولَ اللَّهِ </w:t>
+        <w:t xml:space="preserve">أَمَّا بَعدُ: فَقَدَ رُوِّينَا عَن عَلِيٍّ بِن أَبِي طَالِبٍ، وَعَبدِ اللَّهِ بنِ مَسعُودٍ، ومُعَاذِ بنِ جَبَلٍ، وَأَبِي الدَّردَاءِ, وَابنِ عُمَرَ، وَابنِ عَبَّاسٍ، وَأَنَسِ بنِ مَالِكٍ، وَأَبِي هُرَيرَةَ، وَأَبِي سَعِيدٍ الخُدرِيِّ رَضِيَ اللَّهُ عَنهُم، مِن طُرُقٍ كَثِيرَاتٍ بِرِوَايَاتٍ مُتَنَوِّعَاتٍ، أَنَّ رَسُولَ اللَّهِ </w:t>
       </w:r>
       <w:r>
         <w:rPr>
@@ -19564,7 +19566,7 @@
           <w:szCs w:val="24"/>
           <w:rtl/>
         </w:rPr>
-        <w:t xml:space="preserve"> قَالَ: «مَنْ حَفِظَ عَلَى أُمَّتِي أَرْبَعِينَ حَدِيثًا مِنْ أَمْرِ دِينِهَا بَعَثَهُ اللَّهُ يَوْمَ الْقِيَامَةِ فِي زُمْرَةِ الْفُقَهَاءِ وَالْعُلَمَاءِ» وَفِي ر</w:t>
+        <w:t xml:space="preserve"> قَالَ: «مَن حَفِظَ عَلَى أُمَّتِي أَربَعِينَ حَدِيثًا مِن أَمرِ دِينِهَا بَعَثَهُ اللَّهُ يَومَ القِيَامَةِ فِي زُمرَةِ الفُقَهَاءِ وَالعُلَمَاءِ» وَفِي ر</w:t>
       </w:r>
       <w:r>
         <w:rPr>
@@ -19582,7 +19584,7 @@
           <w:szCs w:val="24"/>
           <w:rtl/>
         </w:rPr>
-        <w:t>: «بَعَثَهُ اللَّهُ فَقِيهًا عَالِمًا» وَفِي رِوَايَةِ أَبِي الدَّرْدَاءِ: «وَكُنْتُ لَهُ يَوْمَ الْقِيَامَةِ شَافِعًا وَشَهِيدًا» وَفِي رِوَايَةِ ابْنِ مَسْعُودٍ: «قِيلَ لَهُ: ادْخُلْ مِنْ أَيِّ أَبْوَابِ الْجَنَّةِ شِئْتَ» وَفِي رِوَايَةِ ابْنِ ع</w:t>
+        <w:t>: «بَعَثَهُ اللَّهُ فَقِيهًا عَالِمًا» وَفِي رِوَايَةِ أَبِي الدَّردَاءِ: «وَكُنتُ لَهُ يَومَ القِيَامَةِ شَافِعًا وَشَهِيدًا» وَفِي رِوَايَةِ ابنِ مَسعُودٍ: «قِيلَ لَهُ: ادخُل مِن أَيِّ أَبوَابِ الجَنَّةِ شِئتَ» وَفِي رِوَايَةِ ابنِ ع</w:t>
       </w:r>
       <w:r>
         <w:rPr>
@@ -19600,7 +19602,7 @@
           <w:szCs w:val="24"/>
           <w:rtl/>
         </w:rPr>
-        <w:t>: «كُتِبَ فِي زُمْرَةِ الْعُلَمَاءِ وَحُشِرَ فِي الشُّهَدَاءِ</w:t>
+        <w:t>: «كُتِبَ فِي زُمرَةِ العُلَمَاءِ وَحُشِرَ فِي الشُّهَدَاءِ</w:t>
       </w:r>
       <w:r>
         <w:rPr>
@@ -19645,7 +19647,7 @@
           <w:szCs w:val="24"/>
           <w:rtl/>
         </w:rPr>
-        <w:t xml:space="preserve"> الْحُفَّاظُ عَلَى أَنَّهُ حَدِيثٌ ضَعِيفٌ وَإِنْ كَثُرَتْ طُرُقُهُ، وَقَدْ صَنَّفَ الْعُلَمَاءُ رَضِيَ اللهُ عَنْهُمْ فِي هَذَا الْبَابِ مَا لَا يُحْصَى مِنْ الْمُصَنَّفَاتِ، فَأَوَّلُ مَنْ عَلِمْتُهُ صَنَّفَ فِيهِ عَبْدُ اللَّهِ بْنُ الْمُبَارَ</w:t>
+        <w:t xml:space="preserve"> الحُفَّاظُ عَلَى أَنَّهُ حَدِيثٌ ضَعِيفٌ وَإِن كَثُرَت طُرُقُهُ، وَقَد صَنَّفَ العُلَمَاءُ رَضِيَ اللهُ عَنهُم فِي هَذَا البَابِ مَا لَا يُحصَى مِن المُصَنَّفَاتِ، فَأَوَّلُ مَن عَلِمتُهُ صَنَّفَ فِيهِ عَبدُ اللَّهِ بنُ المُبَارَ</w:t>
       </w:r>
       <w:r>
         <w:rPr>
@@ -19663,7 +19665,7 @@
           <w:szCs w:val="24"/>
           <w:rtl/>
         </w:rPr>
-        <w:t xml:space="preserve"> ثُمَّ مُحَمَّدٌ بْنُ أَسْلَمَ الطُّوسِيُّ الْعَالِمُ الرَّبَّانِي، ثُمَّ الْحَسَنُ بْنُ سُفْيَانَ النَّسَائِيُّ، وَأَبُو بَكْرٍ الْآجُرِّيُّ، وَأَبُو بَكْرٍ مُحَمَّدٌ بْنُ إِبْرَاهِيمَ الْأَصْفَهَانِيُّ، والدَّارَقُطْنِيُّ، وَالْحَاكِمُ، وَأَبُو نُعَيم</w:t>
+        <w:t xml:space="preserve"> ثُمَّ مُحَمَّدٌ بنُ أَسلَمَ الطُّوسِيُّ العَالِمُ الرَّبَّانِي، ثُمَّ الحَسَنُ بنُ سُفيَانَ النَّسَائِيُّ، وَأَبُو بَكرٍ الآجُرِّيُّ، وَأَبُو بَكرٍ مُحَمَّدٌ بنُ إِبرَاهِيمَ الأَصفَهَانِيُّ، والدَّارَقُطنِيُّ، وَالحَاكِمُ، وَأَبُو نُعَيم</w:t>
       </w:r>
       <w:r>
         <w:rPr>
@@ -19681,7 +19683,7 @@
           <w:szCs w:val="24"/>
           <w:rtl/>
         </w:rPr>
-        <w:t xml:space="preserve"> وَأَبُو عَبْدِ الرَحْمَنِ السُّلَمِيُّ، وَأَبُو سَعِيدٍ الْمَالِينِيُّ، وَأَبُو عُثمَانَ الصَّابُونِيُّ، وَعَبْدُ اللَّهِ بْنُ مُحَمَّدٍ الْأَنْصَارِي، وَأَبُو بَكْرٍ الْبَيْهَقِيُّ، وَخَلَائِقُ لَا يُحْصَوْنَ مِنَ الْمُتَقَدِّمِينَ وَالْمُتَأَخِّرِينَ</w:t>
+        <w:t xml:space="preserve"> وَأَبُو عَبدِ الرَحمَنِ السُّلَمِيُّ، وَأَبُو سَعِيدٍ المَالِينِيُّ، وَأَبُو عُثمَانَ الصَّابُونِيُّ، وَعَبدُ اللَّهِ بنُ مُحَمَّدٍ الأَنصَارِي، وَأَبُو بَكرٍ البَيهَقِيُّ، وَخَلَائِقُ لَا يُحصَونَ مِنَ المُتَقَدِّمِينَ وَالمُتَأَخِّرِينَ</w:t>
       </w:r>
       <w:r>
         <w:rPr>
@@ -19717,7 +19719,7 @@
           <w:szCs w:val="24"/>
           <w:rtl/>
         </w:rPr>
-        <w:t>وَقَدْ</w:t>
+        <w:t>وَقَد</w:t>
       </w:r>
       <w:r>
         <w:rPr>
@@ -19726,7 +19728,7 @@
           <w:szCs w:val="24"/>
           <w:rtl/>
         </w:rPr>
-        <w:t xml:space="preserve"> اِسْتَخَرْتُ اللَّه تَعَالَى جَمْعَ أَرْبَعِينَ حَدِيثًا اِقْتِدَاءًا بِهَؤُلَاءِ الْأَئِمَّةِ الْأَعْلَامِ وَحُفَّاظِ الْإِسْلَامِ. وَقَدْ اِتَّفَقَ الْعُلَمَاءُ عَلَى جَوَازِ الْعَمَلِ بِالْحَدِيثِ الضَّعِيفِ فِي فَضَائِلِ الْأَعْمَالِ، وَمَعَ هَذ</w:t>
+        <w:t xml:space="preserve"> اِستَخَرتُ اللَّه تَعَالَى جَمعَ أَربَعِينَ حَدِيثًا اِقتِدَاءًا بِهَؤُلَاءِ الأَئِمَّةِ الأَعلَامِ وَحُفَّاظِ الإِسلَامِ. وَقَد اِتَّفَقَ العُلَمَاءُ عَلَى جَوَازِ العَمَلِ بِالحَدِيثِ الضَّعِيفِ فِي فَضَائِلِ الأَعمَالِ، وَمَعَ هَذ</w:t>
       </w:r>
       <w:r>
         <w:rPr>
@@ -19744,7 +19746,7 @@
           <w:szCs w:val="24"/>
           <w:rtl/>
         </w:rPr>
-        <w:t xml:space="preserve"> فَلَيْسَ اِعْتِمَادِيْ عَلَى هَذَا الْحَدِيثِ، بَلْ عَلَى قَوْلِهِ </w:t>
+        <w:t xml:space="preserve"> فَلَيسَ اِعتِمَادِي عَلَى هَذَا الحَدِيثِ، بَل عَلَى قَولِهِ </w:t>
       </w:r>
       <w:r>
         <w:rPr>
@@ -19763,7 +19765,7 @@
           <w:szCs w:val="24"/>
           <w:rtl/>
         </w:rPr>
-        <w:t xml:space="preserve"> فِي الْأَحَادِيثِ الصَّحِيحَةِ: «لِيُبَلِّغِ الشَّاهِدُ مِنْكُمْ الْغَائِبَ»[رَوَاهُ الْبُخَارِيُّ 0105] وَقَوْلِهِ </w:t>
+        <w:t xml:space="preserve"> فِي الأَحَادِيثِ الصَّحِيحَةِ: «لِيُبَلِّغِ الشَّاهِدُ مِنكُم الغَائِبَ»[رَوَاهُ البُخَارِيُّ 0105] وَقَولِهِ </w:t>
       </w:r>
       <w:r>
         <w:rPr>
@@ -19781,7 +19783,7 @@
           <w:szCs w:val="24"/>
           <w:rtl/>
         </w:rPr>
-        <w:t>: «نَضَّرَ اللَّهُ اِمْرَأً سَمِعَ مَقَالَتِي فَوَعَاهَا فَأَدَّاهَ</w:t>
+        <w:t>: «نَضَّرَ اللَّهُ اِمرَأً سَمِعَ مَقَالَتِي فَوَعَاهَا فَأَدَّاهَ</w:t>
       </w:r>
       <w:r>
         <w:rPr>
@@ -19799,7 +19801,7 @@
           <w:szCs w:val="24"/>
           <w:rtl/>
         </w:rPr>
-        <w:t xml:space="preserve"> كَمَا سَمِعَهَا»[  رَوَاهُ ابْنُ مَاجَهْ 0232، وَالتِّرْمِذِيُّ 2657، 2568 وأَحْمَدُ 04157]</w:t>
+        <w:t xml:space="preserve"> كَمَا سَمِعَهَا»[  رَوَاهُ ابنُ مَاجَه 0232، وَالتِّرمِذِيُّ 2657، 2568 وأَحمَدُ 04157]</w:t>
       </w:r>
     </w:p>
     <w:p>
@@ -19837,7 +19839,7 @@
           <w:szCs w:val="24"/>
           <w:rtl/>
         </w:rPr>
-        <w:t xml:space="preserve"> مِنَ الْعُلَمَاءَ مَنْ جَمَعَ الْأَرْبَعِينَ فِي أُصُولِ الدِّينِ، وَبَعْضُهُمْ فِي الْفُرُوعِ، وَبَعْضُهُمْ فِي الْجِهَادِ، وَبَعْضُهُمْ فِي الزُّهْدِ، وَبَعْضُهُمْ فِي الْخُطَبِ، وَكُلُّهَا مَقَاصِدُ صَالِحَةٌ، رَضِيَ اللَّهُ عَنْ قَاصِدِيهَا. وَقَ</w:t>
+        <w:t xml:space="preserve"> مِنَ العُلَمَاءَ مَن جَمَعَ الأَربَعِينَ فِي أُصُولِ الدِّينِ، وَبَعضُهُم فِي الفُرُوعِ، وَبَعضُهُم فِي الجِهَادِ، وَبَعضُهُم فِي الزُّهدِ، وَبَعضُهُم فِي الخُطَبِ، وَكُلُّهَا مَقَاصِدُ صَالِحَةٌ، رَضِيَ اللَّهُ عَن قَاصِدِيهَا. وَقَ</w:t>
       </w:r>
       <w:r>
         <w:rPr>
@@ -19846,7 +19848,7 @@
           <w:szCs w:val="24"/>
           <w:rtl/>
         </w:rPr>
-        <w:t>دْ</w:t>
+        <w:t>د</w:t>
       </w:r>
       <w:r>
         <w:rPr>
@@ -19855,7 +19857,7 @@
           <w:szCs w:val="24"/>
           <w:rtl/>
         </w:rPr>
-        <w:t xml:space="preserve"> رَأَيْتُ جَمْعَ أَرْبَعِينَ أَهَمَّ مِنْ هَذَا كُلِّهِ، وَهِيَ أَرْبَعُونَ حَدِيثًا مُشْتَمِلَةً عَلَى جَمِيعِ ذَلِكَ، وَكُلُّ حَدِيثٍ مِنْهَا قَاعِدَةٌ عَظِيمَةٌ مِنْ قَوَاعِدِ الدِّينِ، وَقَدْ وَصَفَهُ الْعُلمَاءَ بِأَنَّ مَدَارَ الْإِسْلَامِ عَلَيْهِ</w:t>
+        <w:t xml:space="preserve"> رَأَيتُ جَمعَ أَربَعِينَ أَهَمَّ مِن هَذَا كُلِّهِ، وَهِيَ أَربَعُونَ حَدِيثًا مُشتَمِلَةً عَلَى جَمِيعِ ذَلِكَ، وَكُلُّ حَدِيثٍ مِنهَا قَاعِدَةٌ عَظِيمَةٌ مِن قَوَاعِدِ الدِّينِ، وَقَد وَصَفَهُ العُلمَاءَ بِأَنَّ مَدَارَ الإِسلَامِ عَلَيهِ</w:t>
       </w:r>
       <w:r>
         <w:rPr>
@@ -19873,7 +19875,7 @@
           <w:szCs w:val="24"/>
           <w:rtl/>
         </w:rPr>
-        <w:t xml:space="preserve"> أَوْ نِصْفَ الْإِسْلَامِ، أَوْ ثُلُثَهُ، أَوْ نَحْوَ ذَلِكَ</w:t>
+        <w:t xml:space="preserve"> أَو نِصفَ الإِسلَامِ، أَو ثُلُثَهُ، أَو نَحوَ ذَلِكَ</w:t>
       </w:r>
       <w:r>
         <w:rPr>
@@ -19918,7 +19920,7 @@
           <w:szCs w:val="24"/>
           <w:rtl/>
         </w:rPr>
-        <w:t xml:space="preserve"> أَلْتَزِمُ فِي هَذِهِ الْأَرْبَعِينَ أَنْ تَكُونَ صَحِيحَةً وَمُعْظَمُهَا فِي صَحِيحَيْ الْبُخَارِيِّ وَمُسْلِمٍ، وَأَذْكُرُهَا مَحْذُوفَةٌ الْأَسَانِيدِ، لِيَسْهُلَ حِفْظُهَا وَيَعُمَّ الْإِنْتِفَاعُ بِهَا إِنْ شَاءَ اللَّهُ تَعَالَى. ثُمَّ أُتْبِعُ</w:t>
+        <w:t xml:space="preserve"> أَلتَزِمُ فِي هَذِهِ الأَربَعِينَ أَن تَكُونَ صَحِيحَةً وَمُعظَمُهَا فِي صَحِيحَي البُخَارِيِّ وَمُسلِمٍ، وَأَذكُرُهَا مَحذُوفَةٌ الأَسَانِيدِ، لِيَسهُلَ حِفظُهَا وَيَعُمَّ الإِنتِفَاعُ بِهَا إِن شَاءَ اللَّهُ تَعَالَى. ثُمَّ أُتبِعُ</w:t>
       </w:r>
       <w:r>
         <w:rPr>
@@ -19936,7 +19938,7 @@
           <w:szCs w:val="24"/>
           <w:rtl/>
         </w:rPr>
-        <w:t xml:space="preserve"> بِبَابٍ فِي ضَبْطِ خَفِيِّ أَلْفَاظِهَا</w:t>
+        <w:t xml:space="preserve"> بِبَابٍ فِي ضَبطِ خَفِيِّ أَلفَاظِهَا</w:t>
       </w:r>
       <w:r>
         <w:rPr>
@@ -19972,7 +19974,7 @@
           <w:szCs w:val="24"/>
           <w:rtl/>
         </w:rPr>
-        <w:t>وَيَنْبَغِي</w:t>
+        <w:t>وَيَنبَغِي</w:t>
       </w:r>
       <w:r>
         <w:rPr>
@@ -19981,7 +19983,7 @@
           <w:szCs w:val="24"/>
           <w:rtl/>
         </w:rPr>
-        <w:t xml:space="preserve"> لِكُلِّ رَاغِبٍ فِي الْآخِرَةِ أَنْ يَعْرِفَ هَذِهِ الْأَحَادِيثَ لِمَا اِشْتَمَلَتْ عَلَيْهِ مِنْ الْمُهِمَّاتِ، وَاِحْتَوَتْ عَلَيْهِ مِنْ التَّنْبِيهِ عَلَى جَمِيعِ الطَّاعَاتِ، وَذَلِكَ ظَاهِرٌ لِمَنْ تَدَبَّرَهُ، وَعَلَى اللَّهِ اِعْتِمَاد</w:t>
+        <w:t xml:space="preserve"> لِكُلِّ رَاغِبٍ فِي الآخِرَةِ أَن يَعرِفَ هَذِهِ الأَحَادِيثَ لِمَا اِشتَمَلَت عَلَيهِ مِن المُهِمَّاتِ، وَاِحتَوَت عَلَيهِ مِن التَّنبِيهِ عَلَى جَمِيعِ الطَّاعَاتِ، وَذَلِكَ ظَاهِرٌ لِمَن تَدَبَّرَهُ، وَعَلَى اللَّهِ اِعتِمَاد</w:t>
       </w:r>
       <w:r>
         <w:rPr>
@@ -19999,7 +20001,7 @@
           <w:szCs w:val="24"/>
           <w:rtl/>
         </w:rPr>
-        <w:t xml:space="preserve"> وَإِلَيْهِ تَفْوِيضِي وَاِسْتِنَادِي، وَلَهُ الْحَمْدُ والنِّعْمَةُ، وَبِهِ التَّوْفِيقُ وَالْعِصْمَةُ</w:t>
+        <w:t xml:space="preserve"> وَإِلَيهِ تَفوِيضِي وَاِستِنَادِي، وَلَهُ الحَمدُ والنِّعمَةُ، وَبِهِ التَّوفِيقُ وَالعِصمَةُ</w:t>
       </w:r>
       <w:r>
         <w:rPr>
@@ -20055,7 +20057,7 @@
       <w:pPr>
         <w:jc w:val="both"/>
         <w:rPr>
-          <w:rFonts w:cs="MV Boli" w:hint="cs"/>
+          <w:rFonts w:cs="MV Boli"/>
           <w:sz w:val="24"/>
           <w:szCs w:val="24"/>
           <w:lang w:bidi="dv-MV"/>
@@ -20857,11 +20859,10 @@
       </w:r>
       <w:r>
         <w:rPr>
-          <w:rFonts w:cs="MV Boli" w:hint="eastAsia"/>
-          <w:sz w:val="24"/>
-          <w:szCs w:val="24"/>
-          <w:rtl/>
-          <w:lang w:bidi="dv-MV"/>
+          <w:rFonts w:cs="Times New Roman" w:hint="eastAsia"/>
+          <w:sz w:val="24"/>
+          <w:szCs w:val="24"/>
+          <w:rtl/>
         </w:rPr>
         <w:t>،</w:t>
       </w:r>
@@ -21606,11 +21607,10 @@
       </w:r>
       <w:r>
         <w:rPr>
-          <w:rFonts w:cs="MV Boli" w:hint="eastAsia"/>
-          <w:sz w:val="24"/>
-          <w:szCs w:val="24"/>
-          <w:rtl/>
-          <w:lang w:bidi="dv-MV"/>
+          <w:rFonts w:cs="Times New Roman" w:hint="eastAsia"/>
+          <w:sz w:val="24"/>
+          <w:szCs w:val="24"/>
+          <w:rtl/>
         </w:rPr>
         <w:t>،</w:t>
       </w:r>
@@ -21857,11 +21857,10 @@
       </w:r>
       <w:r>
         <w:rPr>
-          <w:rFonts w:cs="MV Boli" w:hint="eastAsia"/>
-          <w:sz w:val="24"/>
-          <w:szCs w:val="24"/>
-          <w:rtl/>
-          <w:lang w:bidi="dv-MV"/>
+          <w:rFonts w:cs="Times New Roman" w:hint="eastAsia"/>
+          <w:sz w:val="24"/>
+          <w:szCs w:val="24"/>
+          <w:rtl/>
         </w:rPr>
         <w:t>،</w:t>
       </w:r>
@@ -23727,11 +23726,10 @@
       </w:r>
       <w:r>
         <w:rPr>
-          <w:rFonts w:cs="MV Boli" w:hint="cs"/>
-          <w:sz w:val="24"/>
-          <w:szCs w:val="24"/>
-          <w:rtl/>
-          <w:lang w:bidi="dv-MV"/>
+          <w:rFonts w:cs="Times New Roman" w:hint="cs"/>
+          <w:sz w:val="24"/>
+          <w:szCs w:val="24"/>
+          <w:rtl/>
         </w:rPr>
         <w:t>،</w:t>
       </w:r>
@@ -24147,11 +24145,10 @@
       </w:r>
       <w:r>
         <w:rPr>
-          <w:rFonts w:cs="MV Boli" w:hint="eastAsia"/>
-          <w:sz w:val="24"/>
-          <w:szCs w:val="24"/>
-          <w:rtl/>
-          <w:lang w:bidi="dv-MV"/>
+          <w:rFonts w:cs="Times New Roman" w:hint="eastAsia"/>
+          <w:sz w:val="24"/>
+          <w:szCs w:val="24"/>
+          <w:rtl/>
         </w:rPr>
         <w:t>،</w:t>
       </w:r>
@@ -24497,11 +24494,10 @@
       </w:r>
       <w:r>
         <w:rPr>
-          <w:rFonts w:cs="MV Boli" w:hint="cs"/>
-          <w:sz w:val="24"/>
-          <w:szCs w:val="24"/>
-          <w:rtl/>
-          <w:lang w:bidi="dv-MV"/>
+          <w:rFonts w:cs="Times New Roman" w:hint="cs"/>
+          <w:sz w:val="24"/>
+          <w:szCs w:val="24"/>
+          <w:rtl/>
         </w:rPr>
         <w:t>،</w:t>
       </w:r>
@@ -24844,11 +24840,10 @@
       </w:r>
       <w:r>
         <w:rPr>
-          <w:rFonts w:cs="MV Boli" w:hint="eastAsia"/>
-          <w:sz w:val="24"/>
-          <w:szCs w:val="24"/>
-          <w:rtl/>
-          <w:lang w:bidi="dv-MV"/>
+          <w:rFonts w:cs="Times New Roman" w:hint="eastAsia"/>
+          <w:sz w:val="24"/>
+          <w:szCs w:val="24"/>
+          <w:rtl/>
         </w:rPr>
         <w:t>،</w:t>
       </w:r>
@@ -24934,11 +24929,10 @@
       </w:r>
       <w:r>
         <w:rPr>
-          <w:rFonts w:cs="MV Boli" w:hint="eastAsia"/>
-          <w:sz w:val="24"/>
-          <w:szCs w:val="24"/>
-          <w:rtl/>
-          <w:lang w:bidi="dv-MV"/>
+          <w:rFonts w:cs="Times New Roman" w:hint="eastAsia"/>
+          <w:sz w:val="24"/>
+          <w:szCs w:val="24"/>
+          <w:rtl/>
         </w:rPr>
         <w:t>،</w:t>
       </w:r>
@@ -25024,11 +25018,10 @@
       </w:r>
       <w:r>
         <w:rPr>
-          <w:rFonts w:cs="MV Boli" w:hint="eastAsia"/>
-          <w:sz w:val="24"/>
-          <w:szCs w:val="24"/>
-          <w:rtl/>
-          <w:lang w:bidi="dv-MV"/>
+          <w:rFonts w:cs="Times New Roman" w:hint="eastAsia"/>
+          <w:sz w:val="24"/>
+          <w:szCs w:val="24"/>
+          <w:rtl/>
         </w:rPr>
         <w:t>،</w:t>
       </w:r>
@@ -25094,11 +25087,10 @@
       </w:r>
       <w:r>
         <w:rPr>
-          <w:rFonts w:cs="MV Boli" w:hint="eastAsia"/>
-          <w:sz w:val="24"/>
-          <w:szCs w:val="24"/>
-          <w:rtl/>
-          <w:lang w:bidi="dv-MV"/>
+          <w:rFonts w:cs="Times New Roman" w:hint="eastAsia"/>
+          <w:sz w:val="24"/>
+          <w:szCs w:val="24"/>
+          <w:rtl/>
         </w:rPr>
         <w:t>،</w:t>
       </w:r>
@@ -25144,11 +25136,10 @@
       </w:r>
       <w:r>
         <w:rPr>
-          <w:rFonts w:cs="MV Boli" w:hint="eastAsia"/>
-          <w:sz w:val="24"/>
-          <w:szCs w:val="24"/>
-          <w:rtl/>
-          <w:lang w:bidi="dv-MV"/>
+          <w:rFonts w:cs="Times New Roman" w:hint="eastAsia"/>
+          <w:sz w:val="24"/>
+          <w:szCs w:val="24"/>
+          <w:rtl/>
         </w:rPr>
         <w:t>،</w:t>
       </w:r>
@@ -25194,11 +25185,10 @@
       </w:r>
       <w:r>
         <w:rPr>
-          <w:rFonts w:cs="MV Boli" w:hint="eastAsia"/>
-          <w:sz w:val="24"/>
-          <w:szCs w:val="24"/>
-          <w:rtl/>
-          <w:lang w:bidi="dv-MV"/>
+          <w:rFonts w:cs="Times New Roman" w:hint="eastAsia"/>
+          <w:sz w:val="24"/>
+          <w:szCs w:val="24"/>
+          <w:rtl/>
         </w:rPr>
         <w:t>،</w:t>
       </w:r>
@@ -25244,11 +25234,10 @@
       </w:r>
       <w:r>
         <w:rPr>
-          <w:rFonts w:cs="MV Boli" w:hint="eastAsia"/>
-          <w:sz w:val="24"/>
-          <w:szCs w:val="24"/>
-          <w:rtl/>
-          <w:lang w:bidi="dv-MV"/>
+          <w:rFonts w:cs="Times New Roman" w:hint="eastAsia"/>
+          <w:sz w:val="24"/>
+          <w:szCs w:val="24"/>
+          <w:rtl/>
         </w:rPr>
         <w:t>،</w:t>
       </w:r>
@@ -25374,11 +25363,10 @@
       </w:r>
       <w:r>
         <w:rPr>
-          <w:rFonts w:cs="MV Boli" w:hint="eastAsia"/>
-          <w:sz w:val="24"/>
-          <w:szCs w:val="24"/>
-          <w:rtl/>
-          <w:lang w:bidi="dv-MV"/>
+          <w:rFonts w:cs="Times New Roman" w:hint="eastAsia"/>
+          <w:sz w:val="24"/>
+          <w:szCs w:val="24"/>
+          <w:rtl/>
         </w:rPr>
         <w:t>،</w:t>
       </w:r>
@@ -25943,11 +25931,10 @@
       </w:r>
       <w:r>
         <w:rPr>
-          <w:rFonts w:cs="MV Boli" w:hint="eastAsia"/>
-          <w:sz w:val="24"/>
-          <w:szCs w:val="24"/>
-          <w:rtl/>
-          <w:lang w:bidi="dv-MV"/>
+          <w:rFonts w:cs="Times New Roman" w:hint="eastAsia"/>
+          <w:sz w:val="24"/>
+          <w:szCs w:val="24"/>
+          <w:rtl/>
         </w:rPr>
         <w:t>،</w:t>
       </w:r>
@@ -26123,11 +26110,10 @@
       </w:r>
       <w:r>
         <w:rPr>
-          <w:rFonts w:cs="MV Boli" w:hint="eastAsia"/>
-          <w:sz w:val="24"/>
-          <w:szCs w:val="24"/>
-          <w:rtl/>
-          <w:lang w:bidi="dv-MV"/>
+          <w:rFonts w:cs="Times New Roman" w:hint="eastAsia"/>
+          <w:sz w:val="24"/>
+          <w:szCs w:val="24"/>
+          <w:rtl/>
         </w:rPr>
         <w:t>،</w:t>
       </w:r>
@@ -27701,11 +27687,10 @@
       </w:r>
       <w:r>
         <w:rPr>
-          <w:rFonts w:cs="MV Boli" w:hint="eastAsia"/>
-          <w:sz w:val="24"/>
-          <w:szCs w:val="24"/>
-          <w:rtl/>
-          <w:lang w:bidi="dv-MV"/>
+          <w:rFonts w:cs="Times New Roman" w:hint="eastAsia"/>
+          <w:sz w:val="24"/>
+          <w:szCs w:val="24"/>
+          <w:rtl/>
         </w:rPr>
         <w:t>،</w:t>
       </w:r>
@@ -27911,11 +27896,10 @@
       </w:r>
       <w:r>
         <w:rPr>
-          <w:rFonts w:cs="MV Boli" w:hint="eastAsia"/>
-          <w:sz w:val="24"/>
-          <w:szCs w:val="24"/>
-          <w:rtl/>
-          <w:lang w:bidi="dv-MV"/>
+          <w:rFonts w:cs="Times New Roman" w:hint="eastAsia"/>
+          <w:sz w:val="24"/>
+          <w:szCs w:val="24"/>
+          <w:rtl/>
         </w:rPr>
         <w:t>،</w:t>
       </w:r>
@@ -28350,11 +28334,10 @@
       </w:r>
       <w:r>
         <w:rPr>
-          <w:rFonts w:cs="MV Boli" w:hint="eastAsia"/>
-          <w:sz w:val="24"/>
-          <w:szCs w:val="24"/>
-          <w:rtl/>
-          <w:lang w:bidi="dv-MV"/>
+          <w:rFonts w:cs="Times New Roman" w:hint="eastAsia"/>
+          <w:sz w:val="24"/>
+          <w:szCs w:val="24"/>
+          <w:rtl/>
         </w:rPr>
         <w:t>،</w:t>
       </w:r>
@@ -28520,11 +28503,10 @@
       </w:r>
       <w:r>
         <w:rPr>
-          <w:rFonts w:cs="MV Boli" w:hint="eastAsia"/>
-          <w:sz w:val="24"/>
-          <w:szCs w:val="24"/>
-          <w:rtl/>
-          <w:lang w:bidi="dv-MV"/>
+          <w:rFonts w:cs="Times New Roman" w:hint="eastAsia"/>
+          <w:sz w:val="24"/>
+          <w:szCs w:val="24"/>
+          <w:rtl/>
         </w:rPr>
         <w:t>،</w:t>
       </w:r>
@@ -28670,11 +28652,10 @@
       </w:r>
       <w:r>
         <w:rPr>
-          <w:rFonts w:cs="MV Boli" w:hint="eastAsia"/>
-          <w:sz w:val="24"/>
-          <w:szCs w:val="24"/>
-          <w:rtl/>
-          <w:lang w:bidi="dv-MV"/>
+          <w:rFonts w:cs="Times New Roman" w:hint="eastAsia"/>
+          <w:sz w:val="24"/>
+          <w:szCs w:val="24"/>
+          <w:rtl/>
         </w:rPr>
         <w:t>،</w:t>
       </w:r>
@@ -28780,11 +28761,10 @@
       </w:r>
       <w:r>
         <w:rPr>
-          <w:rFonts w:cs="MV Boli" w:hint="eastAsia"/>
-          <w:sz w:val="24"/>
-          <w:szCs w:val="24"/>
-          <w:rtl/>
-          <w:lang w:bidi="dv-MV"/>
+          <w:rFonts w:cs="Times New Roman" w:hint="eastAsia"/>
+          <w:sz w:val="24"/>
+          <w:szCs w:val="24"/>
+          <w:rtl/>
         </w:rPr>
         <w:t>،</w:t>
       </w:r>
@@ -28850,11 +28830,10 @@
       </w:r>
       <w:r>
         <w:rPr>
-          <w:rFonts w:cs="MV Boli" w:hint="eastAsia"/>
-          <w:sz w:val="24"/>
-          <w:szCs w:val="24"/>
-          <w:rtl/>
-          <w:lang w:bidi="dv-MV"/>
+          <w:rFonts w:cs="Times New Roman" w:hint="eastAsia"/>
+          <w:sz w:val="24"/>
+          <w:szCs w:val="24"/>
+          <w:rtl/>
         </w:rPr>
         <w:t>،</w:t>
       </w:r>
@@ -28960,11 +28939,10 @@
       </w:r>
       <w:r>
         <w:rPr>
-          <w:rFonts w:cs="MV Boli" w:hint="eastAsia"/>
-          <w:sz w:val="24"/>
-          <w:szCs w:val="24"/>
-          <w:rtl/>
-          <w:lang w:bidi="dv-MV"/>
+          <w:rFonts w:cs="Times New Roman" w:hint="eastAsia"/>
+          <w:sz w:val="24"/>
+          <w:szCs w:val="24"/>
+          <w:rtl/>
         </w:rPr>
         <w:t>،</w:t>
       </w:r>
@@ -28990,11 +28968,10 @@
       </w:r>
       <w:r>
         <w:rPr>
-          <w:rFonts w:cs="MV Boli" w:hint="eastAsia"/>
-          <w:sz w:val="24"/>
-          <w:szCs w:val="24"/>
-          <w:rtl/>
-          <w:lang w:bidi="dv-MV"/>
+          <w:rFonts w:cs="Times New Roman" w:hint="eastAsia"/>
+          <w:sz w:val="24"/>
+          <w:szCs w:val="24"/>
+          <w:rtl/>
         </w:rPr>
         <w:t>،</w:t>
       </w:r>
@@ -29030,11 +29007,10 @@
       </w:r>
       <w:r>
         <w:rPr>
-          <w:rFonts w:cs="MV Boli" w:hint="eastAsia"/>
-          <w:sz w:val="24"/>
-          <w:szCs w:val="24"/>
-          <w:rtl/>
-          <w:lang w:bidi="dv-MV"/>
+          <w:rFonts w:cs="Times New Roman" w:hint="eastAsia"/>
+          <w:sz w:val="24"/>
+          <w:szCs w:val="24"/>
+          <w:rtl/>
         </w:rPr>
         <w:t>،</w:t>
       </w:r>
@@ -29090,11 +29066,10 @@
       </w:r>
       <w:r>
         <w:rPr>
-          <w:rFonts w:cs="MV Boli" w:hint="eastAsia"/>
-          <w:sz w:val="24"/>
-          <w:szCs w:val="24"/>
-          <w:rtl/>
-          <w:lang w:bidi="dv-MV"/>
+          <w:rFonts w:cs="Times New Roman" w:hint="eastAsia"/>
+          <w:sz w:val="24"/>
+          <w:szCs w:val="24"/>
+          <w:rtl/>
         </w:rPr>
         <w:t>،</w:t>
       </w:r>
@@ -29160,11 +29135,10 @@
       </w:r>
       <w:r>
         <w:rPr>
-          <w:rFonts w:cs="MV Boli" w:hint="eastAsia"/>
-          <w:sz w:val="24"/>
-          <w:szCs w:val="24"/>
-          <w:rtl/>
-          <w:lang w:bidi="dv-MV"/>
+          <w:rFonts w:cs="Times New Roman" w:hint="eastAsia"/>
+          <w:sz w:val="24"/>
+          <w:szCs w:val="24"/>
+          <w:rtl/>
         </w:rPr>
         <w:t>،</w:t>
       </w:r>
@@ -29230,11 +29204,10 @@
       </w:r>
       <w:r>
         <w:rPr>
-          <w:rFonts w:cs="MV Boli" w:hint="eastAsia"/>
-          <w:sz w:val="24"/>
-          <w:szCs w:val="24"/>
-          <w:rtl/>
-          <w:lang w:bidi="dv-MV"/>
+          <w:rFonts w:cs="Times New Roman" w:hint="eastAsia"/>
+          <w:sz w:val="24"/>
+          <w:szCs w:val="24"/>
+          <w:rtl/>
         </w:rPr>
         <w:t>،</w:t>
       </w:r>
@@ -29300,11 +29273,10 @@
       </w:r>
       <w:r>
         <w:rPr>
-          <w:rFonts w:cs="MV Boli" w:hint="eastAsia"/>
-          <w:sz w:val="24"/>
-          <w:szCs w:val="24"/>
-          <w:rtl/>
-          <w:lang w:bidi="dv-MV"/>
+          <w:rFonts w:cs="Times New Roman" w:hint="eastAsia"/>
+          <w:sz w:val="24"/>
+          <w:szCs w:val="24"/>
+          <w:rtl/>
         </w:rPr>
         <w:t>،</w:t>
       </w:r>
@@ -29410,11 +29382,10 @@
       </w:r>
       <w:r>
         <w:rPr>
-          <w:rFonts w:cs="MV Boli" w:hint="eastAsia"/>
-          <w:sz w:val="24"/>
-          <w:szCs w:val="24"/>
-          <w:rtl/>
-          <w:lang w:bidi="dv-MV"/>
+          <w:rFonts w:cs="Times New Roman" w:hint="eastAsia"/>
+          <w:sz w:val="24"/>
+          <w:szCs w:val="24"/>
+          <w:rtl/>
         </w:rPr>
         <w:t>،</w:t>
       </w:r>
@@ -29480,11 +29451,10 @@
       </w:r>
       <w:r>
         <w:rPr>
-          <w:rFonts w:cs="MV Boli" w:hint="eastAsia"/>
-          <w:sz w:val="24"/>
-          <w:szCs w:val="24"/>
-          <w:rtl/>
-          <w:lang w:bidi="dv-MV"/>
+          <w:rFonts w:cs="Times New Roman" w:hint="eastAsia"/>
+          <w:sz w:val="24"/>
+          <w:szCs w:val="24"/>
+          <w:rtl/>
         </w:rPr>
         <w:t>،</w:t>
       </w:r>
@@ -29787,11 +29757,10 @@
       </w:r>
       <w:r>
         <w:rPr>
-          <w:rFonts w:cs="MV Boli" w:hint="eastAsia"/>
-          <w:sz w:val="24"/>
-          <w:szCs w:val="24"/>
-          <w:rtl/>
-          <w:lang w:bidi="dv-MV"/>
+          <w:rFonts w:cs="Times New Roman" w:hint="eastAsia"/>
+          <w:sz w:val="24"/>
+          <w:szCs w:val="24"/>
+          <w:rtl/>
         </w:rPr>
         <w:t>،</w:t>
       </w:r>
@@ -29997,11 +29966,10 @@
       </w:r>
       <w:r>
         <w:rPr>
-          <w:rFonts w:cs="MV Boli" w:hint="eastAsia"/>
-          <w:sz w:val="24"/>
-          <w:szCs w:val="24"/>
-          <w:rtl/>
-          <w:lang w:bidi="dv-MV"/>
+          <w:rFonts w:cs="Times New Roman" w:hint="eastAsia"/>
+          <w:sz w:val="24"/>
+          <w:szCs w:val="24"/>
+          <w:rtl/>
         </w:rPr>
         <w:t>،</w:t>
       </w:r>
@@ -30097,11 +30065,10 @@
       </w:r>
       <w:r>
         <w:rPr>
-          <w:rFonts w:cs="MV Boli" w:hint="cs"/>
-          <w:sz w:val="24"/>
-          <w:szCs w:val="24"/>
-          <w:rtl/>
-          <w:lang w:bidi="dv-MV"/>
+          <w:rFonts w:cs="Times New Roman" w:hint="cs"/>
+          <w:sz w:val="24"/>
+          <w:szCs w:val="24"/>
+          <w:rtl/>
         </w:rPr>
         <w:t>،</w:t>
       </w:r>
@@ -30376,11 +30343,10 @@
       </w:r>
       <w:r>
         <w:rPr>
-          <w:rFonts w:cs="MV Boli" w:hint="eastAsia"/>
-          <w:sz w:val="24"/>
-          <w:szCs w:val="24"/>
-          <w:rtl/>
-          <w:lang w:bidi="dv-MV"/>
+          <w:rFonts w:cs="Times New Roman" w:hint="eastAsia"/>
+          <w:sz w:val="24"/>
+          <w:szCs w:val="24"/>
+          <w:rtl/>
         </w:rPr>
         <w:t>،</w:t>
       </w:r>
@@ -30807,11 +30773,10 @@
       </w:r>
       <w:r>
         <w:rPr>
-          <w:rFonts w:cs="MV Boli" w:hint="eastAsia"/>
-          <w:sz w:val="24"/>
-          <w:szCs w:val="24"/>
-          <w:rtl/>
-          <w:lang w:bidi="dv-MV"/>
+          <w:rFonts w:cs="Times New Roman" w:hint="eastAsia"/>
+          <w:sz w:val="24"/>
+          <w:szCs w:val="24"/>
+          <w:rtl/>
         </w:rPr>
         <w:t>،</w:t>
       </w:r>
@@ -30997,11 +30962,10 @@
       </w:r>
       <w:r>
         <w:rPr>
-          <w:rFonts w:cs="MV Boli" w:hint="eastAsia"/>
-          <w:sz w:val="24"/>
-          <w:szCs w:val="24"/>
-          <w:rtl/>
-          <w:lang w:bidi="dv-MV"/>
+          <w:rFonts w:cs="Times New Roman" w:hint="eastAsia"/>
+          <w:sz w:val="24"/>
+          <w:szCs w:val="24"/>
+          <w:rtl/>
         </w:rPr>
         <w:t>،</w:t>
       </w:r>
@@ -31317,11 +31281,10 @@
       </w:r>
       <w:r>
         <w:rPr>
-          <w:rFonts w:cs="MV Boli" w:hint="eastAsia"/>
-          <w:sz w:val="24"/>
-          <w:szCs w:val="24"/>
-          <w:rtl/>
-          <w:lang w:bidi="dv-MV"/>
+          <w:rFonts w:cs="Times New Roman" w:hint="eastAsia"/>
+          <w:sz w:val="24"/>
+          <w:szCs w:val="24"/>
+          <w:rtl/>
         </w:rPr>
         <w:t>،</w:t>
       </w:r>
@@ -31667,11 +31630,10 @@
       </w:r>
       <w:r>
         <w:rPr>
-          <w:rFonts w:cs="MV Boli" w:hint="eastAsia"/>
-          <w:sz w:val="24"/>
-          <w:szCs w:val="24"/>
-          <w:rtl/>
-          <w:lang w:bidi="dv-MV"/>
+          <w:rFonts w:cs="Times New Roman" w:hint="eastAsia"/>
+          <w:sz w:val="24"/>
+          <w:szCs w:val="24"/>
+          <w:rtl/>
         </w:rPr>
         <w:t>،</w:t>
       </w:r>
@@ -31717,11 +31679,10 @@
       </w:r>
       <w:r>
         <w:rPr>
-          <w:rFonts w:cs="MV Boli" w:hint="eastAsia"/>
-          <w:sz w:val="24"/>
-          <w:szCs w:val="24"/>
-          <w:rtl/>
-          <w:lang w:bidi="dv-MV"/>
+          <w:rFonts w:cs="Times New Roman" w:hint="eastAsia"/>
+          <w:sz w:val="24"/>
+          <w:szCs w:val="24"/>
+          <w:rtl/>
         </w:rPr>
         <w:t>،</w:t>
       </w:r>
@@ -32037,11 +31998,10 @@
       </w:r>
       <w:r>
         <w:rPr>
-          <w:rFonts w:cs="MV Boli" w:hint="eastAsia"/>
-          <w:sz w:val="24"/>
-          <w:szCs w:val="24"/>
-          <w:rtl/>
-          <w:lang w:bidi="dv-MV"/>
+          <w:rFonts w:cs="Times New Roman" w:hint="eastAsia"/>
+          <w:sz w:val="24"/>
+          <w:szCs w:val="24"/>
+          <w:rtl/>
         </w:rPr>
         <w:t>،</w:t>
       </w:r>
@@ -32697,11 +32657,10 @@
       </w:r>
       <w:r>
         <w:rPr>
-          <w:rFonts w:cs="MV Boli" w:hint="eastAsia"/>
-          <w:sz w:val="24"/>
-          <w:szCs w:val="24"/>
-          <w:rtl/>
-          <w:lang w:bidi="dv-MV"/>
+          <w:rFonts w:cs="Times New Roman" w:hint="eastAsia"/>
+          <w:sz w:val="24"/>
+          <w:szCs w:val="24"/>
+          <w:rtl/>
         </w:rPr>
         <w:t>،</w:t>
       </w:r>
@@ -33102,7 +33061,16 @@
           <w:rtl/>
           <w:lang w:bidi="dv-MV"/>
         </w:rPr>
-        <w:t xml:space="preserve">)، </w:t>
+        <w:t>)</w:t>
+      </w:r>
+      <w:r>
+        <w:rPr>
+          <w:rFonts w:cs="Times New Roman"/>
+          <w:sz w:val="24"/>
+          <w:szCs w:val="24"/>
+          <w:rtl/>
+        </w:rPr>
+        <w:t xml:space="preserve">، </w:t>
       </w:r>
       <w:r>
         <w:rPr>
@@ -33456,11 +33424,10 @@
       </w:r>
       <w:r>
         <w:rPr>
-          <w:rFonts w:cs="MV Boli" w:hint="eastAsia"/>
-          <w:sz w:val="24"/>
-          <w:szCs w:val="24"/>
-          <w:rtl/>
-          <w:lang w:bidi="dv-MV"/>
+          <w:rFonts w:cs="Times New Roman" w:hint="eastAsia"/>
+          <w:sz w:val="24"/>
+          <w:szCs w:val="24"/>
+          <w:rtl/>
         </w:rPr>
         <w:t>،</w:t>
       </w:r>
@@ -33957,11 +33924,10 @@
       </w:r>
       <w:r>
         <w:rPr>
-          <w:rFonts w:cs="MV Boli" w:hint="eastAsia"/>
-          <w:sz w:val="24"/>
-          <w:szCs w:val="24"/>
-          <w:rtl/>
-          <w:lang w:bidi="dv-MV"/>
+          <w:rFonts w:cs="Times New Roman" w:hint="eastAsia"/>
+          <w:sz w:val="24"/>
+          <w:szCs w:val="24"/>
+          <w:rtl/>
         </w:rPr>
         <w:t>،</w:t>
       </w:r>
@@ -34167,11 +34133,10 @@
       </w:r>
       <w:r>
         <w:rPr>
-          <w:rFonts w:cs="MV Boli" w:hint="eastAsia"/>
-          <w:sz w:val="24"/>
-          <w:szCs w:val="24"/>
-          <w:rtl/>
-          <w:lang w:bidi="dv-MV"/>
+          <w:rFonts w:cs="Times New Roman" w:hint="eastAsia"/>
+          <w:sz w:val="24"/>
+          <w:szCs w:val="24"/>
+          <w:rtl/>
         </w:rPr>
         <w:t>،</w:t>
       </w:r>
@@ -34237,11 +34202,10 @@
       </w:r>
       <w:r>
         <w:rPr>
-          <w:rFonts w:cs="MV Boli" w:hint="eastAsia"/>
-          <w:sz w:val="24"/>
-          <w:szCs w:val="24"/>
-          <w:rtl/>
-          <w:lang w:bidi="dv-MV"/>
+          <w:rFonts w:cs="Times New Roman" w:hint="eastAsia"/>
+          <w:sz w:val="24"/>
+          <w:szCs w:val="24"/>
+          <w:rtl/>
         </w:rPr>
         <w:t>،</w:t>
       </w:r>
@@ -34307,11 +34271,10 @@
       </w:r>
       <w:r>
         <w:rPr>
-          <w:rFonts w:cs="MV Boli" w:hint="eastAsia"/>
-          <w:sz w:val="24"/>
-          <w:szCs w:val="24"/>
-          <w:rtl/>
-          <w:lang w:bidi="dv-MV"/>
+          <w:rFonts w:cs="Times New Roman" w:hint="eastAsia"/>
+          <w:sz w:val="24"/>
+          <w:szCs w:val="24"/>
+          <w:rtl/>
         </w:rPr>
         <w:t>،</w:t>
       </w:r>
@@ -34357,11 +34320,10 @@
       </w:r>
       <w:r>
         <w:rPr>
-          <w:rFonts w:cs="MV Boli" w:hint="eastAsia"/>
-          <w:sz w:val="24"/>
-          <w:szCs w:val="24"/>
-          <w:rtl/>
-          <w:lang w:bidi="dv-MV"/>
+          <w:rFonts w:cs="Times New Roman" w:hint="eastAsia"/>
+          <w:sz w:val="24"/>
+          <w:szCs w:val="24"/>
+          <w:rtl/>
         </w:rPr>
         <w:t>،</w:t>
       </w:r>
@@ -34447,11 +34409,10 @@
       </w:r>
       <w:r>
         <w:rPr>
-          <w:rFonts w:cs="MV Boli" w:hint="eastAsia"/>
-          <w:sz w:val="24"/>
-          <w:szCs w:val="24"/>
-          <w:rtl/>
-          <w:lang w:bidi="dv-MV"/>
+          <w:rFonts w:cs="Times New Roman" w:hint="eastAsia"/>
+          <w:sz w:val="24"/>
+          <w:szCs w:val="24"/>
+          <w:rtl/>
         </w:rPr>
         <w:t>،</w:t>
       </w:r>
@@ -34517,11 +34478,10 @@
       </w:r>
       <w:r>
         <w:rPr>
-          <w:rFonts w:cs="MV Boli" w:hint="eastAsia"/>
-          <w:sz w:val="24"/>
-          <w:szCs w:val="24"/>
-          <w:rtl/>
-          <w:lang w:bidi="dv-MV"/>
+          <w:rFonts w:cs="Times New Roman" w:hint="eastAsia"/>
+          <w:sz w:val="24"/>
+          <w:szCs w:val="24"/>
+          <w:rtl/>
         </w:rPr>
         <w:t>،</w:t>
       </w:r>
@@ -34607,11 +34567,10 @@
       </w:r>
       <w:r>
         <w:rPr>
-          <w:rFonts w:cs="MV Boli" w:hint="eastAsia"/>
-          <w:sz w:val="24"/>
-          <w:szCs w:val="24"/>
-          <w:rtl/>
-          <w:lang w:bidi="dv-MV"/>
+          <w:rFonts w:cs="Times New Roman" w:hint="eastAsia"/>
+          <w:sz w:val="24"/>
+          <w:szCs w:val="24"/>
+          <w:rtl/>
         </w:rPr>
         <w:t>،</w:t>
       </w:r>
@@ -34677,11 +34636,10 @@
       </w:r>
       <w:r>
         <w:rPr>
-          <w:rFonts w:cs="MV Boli" w:hint="eastAsia"/>
-          <w:sz w:val="24"/>
-          <w:szCs w:val="24"/>
-          <w:rtl/>
-          <w:lang w:bidi="dv-MV"/>
+          <w:rFonts w:cs="Times New Roman" w:hint="eastAsia"/>
+          <w:sz w:val="24"/>
+          <w:szCs w:val="24"/>
+          <w:rtl/>
         </w:rPr>
         <w:t>،</w:t>
       </w:r>
@@ -34747,11 +34705,10 @@
       </w:r>
       <w:r>
         <w:rPr>
-          <w:rFonts w:cs="MV Boli" w:hint="cs"/>
-          <w:sz w:val="24"/>
-          <w:szCs w:val="24"/>
-          <w:rtl/>
-          <w:lang w:bidi="dv-MV"/>
+          <w:rFonts w:cs="Times New Roman" w:hint="cs"/>
+          <w:sz w:val="24"/>
+          <w:szCs w:val="24"/>
+          <w:rtl/>
         </w:rPr>
         <w:t>،</w:t>
       </w:r>
@@ -34897,11 +34854,10 @@
       </w:r>
       <w:r>
         <w:rPr>
-          <w:rFonts w:cs="MV Boli" w:hint="eastAsia"/>
-          <w:sz w:val="24"/>
-          <w:szCs w:val="24"/>
-          <w:rtl/>
-          <w:lang w:bidi="dv-MV"/>
+          <w:rFonts w:cs="Times New Roman" w:hint="eastAsia"/>
+          <w:sz w:val="24"/>
+          <w:szCs w:val="24"/>
+          <w:rtl/>
         </w:rPr>
         <w:t>،</w:t>
       </w:r>
@@ -35057,11 +35013,10 @@
       </w:r>
       <w:r>
         <w:rPr>
-          <w:rFonts w:cs="MV Boli" w:hint="eastAsia"/>
-          <w:sz w:val="24"/>
-          <w:szCs w:val="24"/>
-          <w:rtl/>
-          <w:lang w:bidi="dv-MV"/>
+          <w:rFonts w:cs="Times New Roman" w:hint="eastAsia"/>
+          <w:sz w:val="24"/>
+          <w:szCs w:val="24"/>
+          <w:rtl/>
         </w:rPr>
         <w:t>،</w:t>
       </w:r>
@@ -35917,11 +35872,10 @@
       </w:r>
       <w:r>
         <w:rPr>
-          <w:rFonts w:cs="MV Boli" w:hint="eastAsia"/>
-          <w:sz w:val="24"/>
-          <w:szCs w:val="24"/>
-          <w:rtl/>
-          <w:lang w:bidi="dv-MV"/>
+          <w:rFonts w:cs="Times New Roman" w:hint="eastAsia"/>
+          <w:sz w:val="24"/>
+          <w:szCs w:val="24"/>
+          <w:rtl/>
         </w:rPr>
         <w:t>،</w:t>
       </w:r>
@@ -36167,11 +36121,10 @@
       </w:r>
       <w:r>
         <w:rPr>
-          <w:rFonts w:cs="MV Boli" w:hint="eastAsia"/>
-          <w:sz w:val="24"/>
-          <w:szCs w:val="24"/>
-          <w:rtl/>
-          <w:lang w:bidi="dv-MV"/>
+          <w:rFonts w:cs="Times New Roman" w:hint="eastAsia"/>
+          <w:sz w:val="24"/>
+          <w:szCs w:val="24"/>
+          <w:rtl/>
         </w:rPr>
         <w:t>،</w:t>
       </w:r>
@@ -36317,11 +36270,10 @@
       </w:r>
       <w:r>
         <w:rPr>
-          <w:rFonts w:cs="MV Boli" w:hint="eastAsia"/>
-          <w:sz w:val="24"/>
-          <w:szCs w:val="24"/>
-          <w:rtl/>
-          <w:lang w:bidi="dv-MV"/>
+          <w:rFonts w:cs="Times New Roman" w:hint="eastAsia"/>
+          <w:sz w:val="24"/>
+          <w:szCs w:val="24"/>
+          <w:rtl/>
         </w:rPr>
         <w:t>،</w:t>
       </w:r>
@@ -36387,11 +36339,10 @@
       </w:r>
       <w:r>
         <w:rPr>
-          <w:rFonts w:cs="MV Boli" w:hint="eastAsia"/>
-          <w:sz w:val="24"/>
-          <w:szCs w:val="24"/>
-          <w:rtl/>
-          <w:lang w:bidi="dv-MV"/>
+          <w:rFonts w:cs="Times New Roman" w:hint="eastAsia"/>
+          <w:sz w:val="24"/>
+          <w:szCs w:val="24"/>
+          <w:rtl/>
         </w:rPr>
         <w:t>،</w:t>
       </w:r>
@@ -36457,11 +36408,10 @@
       </w:r>
       <w:r>
         <w:rPr>
-          <w:rFonts w:cs="MV Boli" w:hint="eastAsia"/>
-          <w:sz w:val="24"/>
-          <w:szCs w:val="24"/>
-          <w:rtl/>
-          <w:lang w:bidi="dv-MV"/>
+          <w:rFonts w:cs="Times New Roman" w:hint="eastAsia"/>
+          <w:sz w:val="24"/>
+          <w:szCs w:val="24"/>
+          <w:rtl/>
         </w:rPr>
         <w:t>،</w:t>
       </w:r>
@@ -36567,11 +36517,10 @@
       </w:r>
       <w:r>
         <w:rPr>
-          <w:rFonts w:cs="MV Boli" w:hint="eastAsia"/>
-          <w:sz w:val="24"/>
-          <w:szCs w:val="24"/>
-          <w:rtl/>
-          <w:lang w:bidi="dv-MV"/>
+          <w:rFonts w:cs="Times New Roman" w:hint="eastAsia"/>
+          <w:sz w:val="24"/>
+          <w:szCs w:val="24"/>
+          <w:rtl/>
         </w:rPr>
         <w:t>،</w:t>
       </w:r>
@@ -36637,11 +36586,10 @@
       </w:r>
       <w:r>
         <w:rPr>
-          <w:rFonts w:cs="MV Boli" w:hint="eastAsia"/>
-          <w:sz w:val="24"/>
-          <w:szCs w:val="24"/>
-          <w:rtl/>
-          <w:lang w:bidi="dv-MV"/>
+          <w:rFonts w:cs="Times New Roman" w:hint="eastAsia"/>
+          <w:sz w:val="24"/>
+          <w:szCs w:val="24"/>
+          <w:rtl/>
         </w:rPr>
         <w:t>،</w:t>
       </w:r>
@@ -36707,11 +36655,10 @@
       </w:r>
       <w:r>
         <w:rPr>
-          <w:rFonts w:cs="MV Boli" w:hint="eastAsia"/>
-          <w:sz w:val="24"/>
-          <w:szCs w:val="24"/>
-          <w:rtl/>
-          <w:lang w:bidi="dv-MV"/>
+          <w:rFonts w:cs="Times New Roman" w:hint="eastAsia"/>
+          <w:sz w:val="24"/>
+          <w:szCs w:val="24"/>
+          <w:rtl/>
         </w:rPr>
         <w:t>،</w:t>
       </w:r>
@@ -36777,11 +36724,10 @@
       </w:r>
       <w:r>
         <w:rPr>
-          <w:rFonts w:cs="MV Boli" w:hint="eastAsia"/>
-          <w:sz w:val="24"/>
-          <w:szCs w:val="24"/>
-          <w:rtl/>
-          <w:lang w:bidi="dv-MV"/>
+          <w:rFonts w:cs="Times New Roman" w:hint="eastAsia"/>
+          <w:sz w:val="24"/>
+          <w:szCs w:val="24"/>
+          <w:rtl/>
         </w:rPr>
         <w:t>،</w:t>
       </w:r>
@@ -36827,11 +36773,10 @@
       </w:r>
       <w:r>
         <w:rPr>
-          <w:rFonts w:cs="MV Boli" w:hint="eastAsia"/>
-          <w:sz w:val="24"/>
-          <w:szCs w:val="24"/>
-          <w:rtl/>
-          <w:lang w:bidi="dv-MV"/>
+          <w:rFonts w:cs="Times New Roman" w:hint="eastAsia"/>
+          <w:sz w:val="24"/>
+          <w:szCs w:val="24"/>
+          <w:rtl/>
         </w:rPr>
         <w:t>،</w:t>
       </w:r>
@@ -37005,11 +36950,10 @@
       </w:r>
       <w:r>
         <w:rPr>
-          <w:rFonts w:cs="MV Boli" w:hint="eastAsia"/>
-          <w:sz w:val="24"/>
-          <w:szCs w:val="24"/>
-          <w:rtl/>
-          <w:lang w:bidi="dv-MV"/>
+          <w:rFonts w:cs="Times New Roman" w:hint="eastAsia"/>
+          <w:sz w:val="24"/>
+          <w:szCs w:val="24"/>
+          <w:rtl/>
         </w:rPr>
         <w:t>،</w:t>
       </w:r>
@@ -37265,11 +37209,10 @@
       </w:r>
       <w:r>
         <w:rPr>
-          <w:rFonts w:cs="MV Boli" w:hint="cs"/>
-          <w:sz w:val="24"/>
-          <w:szCs w:val="24"/>
-          <w:rtl/>
-          <w:lang w:bidi="dv-MV"/>
+          <w:rFonts w:cs="Times New Roman" w:hint="cs"/>
+          <w:sz w:val="24"/>
+          <w:szCs w:val="24"/>
+          <w:rtl/>
         </w:rPr>
         <w:t>،</w:t>
       </w:r>
@@ -37295,11 +37238,10 @@
       </w:r>
       <w:r>
         <w:rPr>
-          <w:rFonts w:cs="MV Boli" w:hint="eastAsia"/>
-          <w:sz w:val="24"/>
-          <w:szCs w:val="24"/>
-          <w:rtl/>
-          <w:lang w:bidi="dv-MV"/>
+          <w:rFonts w:cs="Times New Roman" w:hint="eastAsia"/>
+          <w:sz w:val="24"/>
+          <w:szCs w:val="24"/>
+          <w:rtl/>
         </w:rPr>
         <w:t>،</w:t>
       </w:r>
@@ -37325,11 +37267,10 @@
       </w:r>
       <w:r>
         <w:rPr>
-          <w:rFonts w:cs="MV Boli" w:hint="eastAsia"/>
-          <w:sz w:val="24"/>
-          <w:szCs w:val="24"/>
-          <w:rtl/>
-          <w:lang w:bidi="dv-MV"/>
+          <w:rFonts w:cs="Times New Roman" w:hint="eastAsia"/>
+          <w:sz w:val="24"/>
+          <w:szCs w:val="24"/>
+          <w:rtl/>
         </w:rPr>
         <w:t>،</w:t>
       </w:r>
@@ -37375,11 +37316,10 @@
       </w:r>
       <w:r>
         <w:rPr>
-          <w:rFonts w:cs="MV Boli" w:hint="eastAsia"/>
-          <w:sz w:val="24"/>
-          <w:szCs w:val="24"/>
-          <w:rtl/>
-          <w:lang w:bidi="dv-MV"/>
+          <w:rFonts w:cs="Times New Roman" w:hint="eastAsia"/>
+          <w:sz w:val="24"/>
+          <w:szCs w:val="24"/>
+          <w:rtl/>
         </w:rPr>
         <w:t>،</w:t>
       </w:r>
@@ -37854,11 +37794,10 @@
       </w:r>
       <w:r>
         <w:rPr>
-          <w:rFonts w:cs="MV Boli" w:hint="eastAsia"/>
-          <w:sz w:val="24"/>
-          <w:szCs w:val="24"/>
-          <w:rtl/>
-          <w:lang w:bidi="dv-MV"/>
+          <w:rFonts w:cs="Times New Roman" w:hint="eastAsia"/>
+          <w:sz w:val="24"/>
+          <w:szCs w:val="24"/>
+          <w:rtl/>
         </w:rPr>
         <w:t>،</w:t>
       </w:r>
@@ -38044,11 +37983,10 @@
       </w:r>
       <w:r>
         <w:rPr>
-          <w:rFonts w:cs="MV Boli" w:hint="eastAsia"/>
-          <w:sz w:val="24"/>
-          <w:szCs w:val="24"/>
-          <w:rtl/>
-          <w:lang w:bidi="dv-MV"/>
+          <w:rFonts w:cs="Times New Roman" w:hint="eastAsia"/>
+          <w:sz w:val="24"/>
+          <w:szCs w:val="24"/>
+          <w:rtl/>
         </w:rPr>
         <w:t>،</w:t>
       </w:r>
@@ -38194,11 +38132,10 @@
       </w:r>
       <w:r>
         <w:rPr>
-          <w:rFonts w:cs="MV Boli" w:hint="eastAsia"/>
-          <w:sz w:val="24"/>
-          <w:szCs w:val="24"/>
-          <w:rtl/>
-          <w:lang w:bidi="dv-MV"/>
+          <w:rFonts w:cs="Times New Roman" w:hint="eastAsia"/>
+          <w:sz w:val="24"/>
+          <w:szCs w:val="24"/>
+          <w:rtl/>
         </w:rPr>
         <w:t>،</w:t>
       </w:r>
@@ -38444,11 +38381,10 @@
       </w:r>
       <w:r>
         <w:rPr>
-          <w:rFonts w:cs="MV Boli" w:hint="eastAsia"/>
-          <w:sz w:val="24"/>
-          <w:szCs w:val="24"/>
-          <w:rtl/>
-          <w:lang w:bidi="dv-MV"/>
+          <w:rFonts w:cs="Times New Roman" w:hint="eastAsia"/>
+          <w:sz w:val="24"/>
+          <w:szCs w:val="24"/>
+          <w:rtl/>
         </w:rPr>
         <w:t>،</w:t>
       </w:r>
@@ -38634,11 +38570,10 @@
       </w:r>
       <w:r>
         <w:rPr>
-          <w:rFonts w:cs="MV Boli" w:hint="eastAsia"/>
-          <w:sz w:val="24"/>
-          <w:szCs w:val="24"/>
-          <w:rtl/>
-          <w:lang w:bidi="dv-MV"/>
+          <w:rFonts w:cs="Times New Roman" w:hint="eastAsia"/>
+          <w:sz w:val="24"/>
+          <w:szCs w:val="24"/>
+          <w:rtl/>
         </w:rPr>
         <w:t>،</w:t>
       </w:r>
@@ -38784,11 +38719,10 @@
       </w:r>
       <w:r>
         <w:rPr>
-          <w:rFonts w:cs="MV Boli" w:hint="eastAsia"/>
-          <w:sz w:val="24"/>
-          <w:szCs w:val="24"/>
-          <w:rtl/>
-          <w:lang w:bidi="dv-MV"/>
+          <w:rFonts w:cs="Times New Roman" w:hint="eastAsia"/>
+          <w:sz w:val="24"/>
+          <w:szCs w:val="24"/>
+          <w:rtl/>
         </w:rPr>
         <w:t>،</w:t>
       </w:r>
@@ -38894,11 +38828,10 @@
       </w:r>
       <w:r>
         <w:rPr>
-          <w:rFonts w:cs="MV Boli" w:hint="eastAsia"/>
-          <w:sz w:val="24"/>
-          <w:szCs w:val="24"/>
-          <w:rtl/>
-          <w:lang w:bidi="dv-MV"/>
+          <w:rFonts w:cs="Times New Roman" w:hint="eastAsia"/>
+          <w:sz w:val="24"/>
+          <w:szCs w:val="24"/>
+          <w:rtl/>
         </w:rPr>
         <w:t>،</w:t>
       </w:r>
@@ -39141,11 +39074,10 @@
       </w:r>
       <w:r>
         <w:rPr>
-          <w:rFonts w:cs="MV Boli" w:hint="eastAsia"/>
-          <w:sz w:val="24"/>
-          <w:szCs w:val="24"/>
-          <w:rtl/>
-          <w:lang w:bidi="dv-MV"/>
+          <w:rFonts w:cs="Times New Roman" w:hint="eastAsia"/>
+          <w:sz w:val="24"/>
+          <w:szCs w:val="24"/>
+          <w:rtl/>
         </w:rPr>
         <w:t>،</w:t>
       </w:r>
@@ -39291,11 +39223,10 @@
       </w:r>
       <w:r>
         <w:rPr>
-          <w:rFonts w:cs="MV Boli" w:hint="cs"/>
-          <w:sz w:val="24"/>
-          <w:szCs w:val="24"/>
-          <w:rtl/>
-          <w:lang w:bidi="dv-MV"/>
+          <w:rFonts w:cs="Times New Roman" w:hint="cs"/>
+          <w:sz w:val="24"/>
+          <w:szCs w:val="24"/>
+          <w:rtl/>
         </w:rPr>
         <w:t>،</w:t>
       </w:r>
@@ -39830,11 +39761,10 @@
       </w:r>
       <w:r>
         <w:rPr>
-          <w:rFonts w:cs="MV Boli" w:hint="cs"/>
-          <w:sz w:val="24"/>
-          <w:szCs w:val="24"/>
-          <w:rtl/>
-          <w:lang w:bidi="dv-MV"/>
+          <w:rFonts w:cs="Times New Roman" w:hint="cs"/>
+          <w:sz w:val="24"/>
+          <w:szCs w:val="24"/>
+          <w:rtl/>
         </w:rPr>
         <w:t>،</w:t>
       </w:r>
@@ -40160,11 +40090,10 @@
       </w:r>
       <w:r>
         <w:rPr>
-          <w:rFonts w:cs="MV Boli" w:hint="eastAsia"/>
-          <w:sz w:val="24"/>
-          <w:szCs w:val="24"/>
-          <w:rtl/>
-          <w:lang w:bidi="dv-MV"/>
+          <w:rFonts w:cs="Times New Roman" w:hint="eastAsia"/>
+          <w:sz w:val="24"/>
+          <w:szCs w:val="24"/>
+          <w:rtl/>
         </w:rPr>
         <w:t>،</w:t>
       </w:r>
@@ -40451,11 +40380,10 @@
       </w:r>
       <w:r>
         <w:rPr>
-          <w:rFonts w:cs="MV Boli" w:hint="eastAsia"/>
-          <w:sz w:val="24"/>
-          <w:szCs w:val="24"/>
-          <w:rtl/>
-          <w:lang w:bidi="dv-MV"/>
+          <w:rFonts w:cs="Times New Roman" w:hint="eastAsia"/>
+          <w:sz w:val="24"/>
+          <w:szCs w:val="24"/>
+          <w:rtl/>
         </w:rPr>
         <w:t>،</w:t>
       </w:r>
@@ -40911,11 +40839,10 @@
       </w:r>
       <w:r>
         <w:rPr>
-          <w:rFonts w:cs="MV Boli" w:hint="eastAsia"/>
-          <w:sz w:val="24"/>
-          <w:szCs w:val="24"/>
-          <w:rtl/>
-          <w:lang w:bidi="dv-MV"/>
+          <w:rFonts w:cs="Times New Roman" w:hint="eastAsia"/>
+          <w:sz w:val="24"/>
+          <w:szCs w:val="24"/>
+          <w:rtl/>
         </w:rPr>
         <w:t>،</w:t>
       </w:r>
@@ -41061,11 +40988,10 @@
       </w:r>
       <w:r>
         <w:rPr>
-          <w:rFonts w:cs="MV Boli" w:hint="eastAsia"/>
-          <w:sz w:val="24"/>
-          <w:szCs w:val="24"/>
-          <w:rtl/>
-          <w:lang w:bidi="dv-MV"/>
+          <w:rFonts w:cs="Times New Roman" w:hint="eastAsia"/>
+          <w:sz w:val="24"/>
+          <w:szCs w:val="24"/>
+          <w:rtl/>
         </w:rPr>
         <w:t>،</w:t>
       </w:r>
@@ -41487,19 +41413,7 @@
           <w:rtl/>
           <w:lang w:bidi="dv-MV"/>
         </w:rPr>
-        <w:t>އަދި (މި ކަމުގައި)</w:t>
-      </w:r>
-      <w:bookmarkStart w:id="0" w:name="_GoBack"/>
-      <w:bookmarkEnd w:id="0"/>
-      <w:r>
-        <w:rPr>
-          <w:rFonts w:cs="MV Boli" w:hint="cs"/>
-          <w:sz w:val="24"/>
-          <w:szCs w:val="24"/>
-          <w:rtl/>
-          <w:lang w:bidi="dv-MV"/>
-        </w:rPr>
-        <w:t xml:space="preserve"> </w:t>
+        <w:t xml:space="preserve">އަދި (މި ކަމުގައި) </w:t>
       </w:r>
       <w:r>
         <w:rPr>
@@ -42476,6 +42390,7 @@
   <w:style w:type="character" w:default="1" w:styleId="DefaultParagraphFont">
     <w:name w:val="Default Paragraph Font"/>
     <w:uiPriority w:val="1"/>
+    <w:semiHidden/>
     <w:unhideWhenUsed/>
   </w:style>
   <w:style w:type="table" w:default="1" w:styleId="TableNormal">

--- a/alt/Notes/intro all.docx
+++ b/alt/Notes/intro all.docx
@@ -22586,7 +22586,14 @@
           <w:sz w:val="24"/>
           <w:szCs w:val="24"/>
         </w:rPr>
-        <w:t>All praise (and thanks) is for Allah, the Rabb (</w:t>
+        <w:t>All praise (and thanks) is for Allah, the Rabb</w:t>
+      </w:r>
+      <w:r>
+        <w:rPr>
+          <w:sz w:val="24"/>
+          <w:szCs w:val="24"/>
+        </w:rPr>
+        <w:t xml:space="preserve"> of the ‘</w:t>
       </w:r>
       <w:proofErr w:type="spellStart"/>
       <w:r>
@@ -22594,7 +22601,7 @@
           <w:sz w:val="24"/>
           <w:szCs w:val="24"/>
         </w:rPr>
-        <w:t>ie</w:t>
+        <w:t>Aalameen</w:t>
       </w:r>
       <w:proofErr w:type="spellEnd"/>
       <w:r>
@@ -22602,7 +22609,42 @@
           <w:sz w:val="24"/>
           <w:szCs w:val="24"/>
         </w:rPr>
-        <w:t>: Lord) of the ‘</w:t>
+        <w:t>, the One who sustains the Heavens and the Earths, the One who manages all of the creation, the One who sent Messengers, Allah</w:t>
+      </w:r>
+      <w:r>
+        <w:rPr>
+          <w:sz w:val="24"/>
+          <w:szCs w:val="24"/>
+        </w:rPr>
+        <w:t>’</w:t>
+      </w:r>
+      <w:r>
+        <w:rPr>
+          <w:sz w:val="24"/>
+          <w:szCs w:val="24"/>
+        </w:rPr>
+        <w:t xml:space="preserve">s Peace and Blessings be upon them, to accountable beings (humans), to guide them and </w:t>
+      </w:r>
+      <w:r>
+        <w:rPr>
+          <w:sz w:val="24"/>
+          <w:szCs w:val="24"/>
+        </w:rPr>
+        <w:t>explain to them the Sharia (</w:t>
+      </w:r>
+      <w:r>
+        <w:rPr>
+          <w:sz w:val="24"/>
+          <w:szCs w:val="24"/>
+        </w:rPr>
+        <w:t xml:space="preserve">laws) of the religion, with decisive evidences and clear proofs. I praise Him for all His Blessings, and I ask Him for more of His Favors and Generosity. And I testify that there is no God (truly worthy of worship) except Allah alone, the One, the Supreme, the Generous, the Forgiving. And I testify that our master Muhammad is His slave and Messenger, and His beloved and Khalil (close friend), the best of the creation, the one honored with the noble Quran, the lasting miracle throughout all the years, and (sent) with his Sunnah that lights (the way) for those who seek guidance, the one who is unique </w:t>
+      </w:r>
+      <w:r>
+        <w:rPr>
+          <w:sz w:val="24"/>
+          <w:szCs w:val="24"/>
+        </w:rPr>
+        <w:t xml:space="preserve">with (his) </w:t>
       </w:r>
       <w:proofErr w:type="spellStart"/>
       <w:r>
@@ -22610,7 +22652,21 @@
           <w:sz w:val="24"/>
           <w:szCs w:val="24"/>
         </w:rPr>
-        <w:t>Aalameen</w:t>
+        <w:t>Jawami</w:t>
+      </w:r>
+      <w:r>
+        <w:rPr>
+          <w:sz w:val="24"/>
+          <w:szCs w:val="24"/>
+        </w:rPr>
+        <w:t>’</w:t>
+      </w:r>
+      <w:r>
+        <w:rPr>
+          <w:sz w:val="24"/>
+          <w:szCs w:val="24"/>
+        </w:rPr>
+        <w:t>ul</w:t>
       </w:r>
       <w:proofErr w:type="spellEnd"/>
       <w:r>
@@ -22618,6 +22674,22 @@
           <w:sz w:val="24"/>
           <w:szCs w:val="24"/>
         </w:rPr>
+        <w:t xml:space="preserve"> </w:t>
+      </w:r>
+      <w:proofErr w:type="spellStart"/>
+      <w:r>
+        <w:rPr>
+          <w:sz w:val="24"/>
+          <w:szCs w:val="24"/>
+        </w:rPr>
+        <w:t>Kalim</w:t>
+      </w:r>
+      <w:proofErr w:type="spellEnd"/>
+      <w:r>
+        <w:rPr>
+          <w:sz w:val="24"/>
+          <w:szCs w:val="24"/>
+        </w:rPr>
         <w:t xml:space="preserve"> (</w:t>
       </w:r>
       <w:r>
@@ -22625,7 +22697,7 @@
           <w:sz w:val="24"/>
           <w:szCs w:val="24"/>
         </w:rPr>
-        <w:t>creation), the One who sustains the Heavens and the Earths, the One who manages all of the creation, the One who sent Messengers, Allah</w:t>
+        <w:t>concise speech) and easy religion. Allah</w:t>
       </w:r>
       <w:r>
         <w:rPr>
@@ -22639,21 +22711,7 @@
           <w:sz w:val="24"/>
           <w:szCs w:val="24"/>
         </w:rPr>
-        <w:t xml:space="preserve">s Peace and Blessings be upon them, to accountable beings (humans), to guide them and </w:t>
-      </w:r>
-      <w:r>
-        <w:rPr>
-          <w:sz w:val="24"/>
-          <w:szCs w:val="24"/>
-        </w:rPr>
-        <w:t>explain to them the Sharia (</w:t>
-      </w:r>
-      <w:r>
-        <w:rPr>
-          <w:sz w:val="24"/>
-          <w:szCs w:val="24"/>
-        </w:rPr>
-        <w:t xml:space="preserve">laws) of the religion, with decisive evidences and clear proofs. I praise Him for </w:t>
+        <w:t xml:space="preserve">s Peace and Blessings be upon him and all the Prophets and Messengers, and each of their families and upon </w:t>
       </w:r>
       <w:proofErr w:type="gramStart"/>
       <w:r>
@@ -22669,97 +22727,7 @@
           <w:sz w:val="24"/>
           <w:szCs w:val="24"/>
         </w:rPr>
-        <w:t xml:space="preserve"> His Blessings, and I ask Him for more of His Favors and Generosity. And I testify that there is no God (truly worthy of worship) except Allah alone, the One, the Supreme, the Generous, the Forgiving. And I testify that our master Muhammad is His slave and Messenger, and His beloved and Khalil (close friend), the best of the creation, the one honored with the noble Quran, the lasting miracle throughout all the years, and (sent) with his Sunnah that lights (the way) for those who seek guidance, the one who is unique </w:t>
-      </w:r>
-      <w:r>
-        <w:rPr>
-          <w:sz w:val="24"/>
-          <w:szCs w:val="24"/>
-        </w:rPr>
-        <w:t xml:space="preserve">with (his) </w:t>
-      </w:r>
-      <w:proofErr w:type="spellStart"/>
-      <w:r>
-        <w:rPr>
-          <w:sz w:val="24"/>
-          <w:szCs w:val="24"/>
-        </w:rPr>
-        <w:t>Jawami</w:t>
-      </w:r>
-      <w:r>
-        <w:rPr>
-          <w:sz w:val="24"/>
-          <w:szCs w:val="24"/>
-        </w:rPr>
-        <w:t>’</w:t>
-      </w:r>
-      <w:r>
-        <w:rPr>
-          <w:sz w:val="24"/>
-          <w:szCs w:val="24"/>
-        </w:rPr>
-        <w:t>ul</w:t>
-      </w:r>
-      <w:proofErr w:type="spellEnd"/>
-      <w:r>
-        <w:rPr>
-          <w:sz w:val="24"/>
-          <w:szCs w:val="24"/>
-        </w:rPr>
-        <w:t xml:space="preserve"> </w:t>
-      </w:r>
-      <w:proofErr w:type="spellStart"/>
-      <w:r>
-        <w:rPr>
-          <w:sz w:val="24"/>
-          <w:szCs w:val="24"/>
-        </w:rPr>
-        <w:t>Kalim</w:t>
-      </w:r>
-      <w:proofErr w:type="spellEnd"/>
-      <w:r>
-        <w:rPr>
-          <w:sz w:val="24"/>
-          <w:szCs w:val="24"/>
-        </w:rPr>
-        <w:t xml:space="preserve"> (</w:t>
-      </w:r>
-      <w:r>
-        <w:rPr>
-          <w:sz w:val="24"/>
-          <w:szCs w:val="24"/>
-        </w:rPr>
-        <w:t>concise speech) and easy religion. Allah</w:t>
-      </w:r>
-      <w:r>
-        <w:rPr>
-          <w:sz w:val="24"/>
-          <w:szCs w:val="24"/>
-        </w:rPr>
-        <w:t>’</w:t>
-      </w:r>
-      <w:r>
-        <w:rPr>
-          <w:sz w:val="24"/>
-          <w:szCs w:val="24"/>
-        </w:rPr>
-        <w:t xml:space="preserve">s Peace and Blessings be upon him and </w:t>
-      </w:r>
-      <w:proofErr w:type="gramStart"/>
-      <w:r>
-        <w:rPr>
-          <w:sz w:val="24"/>
-          <w:szCs w:val="24"/>
-        </w:rPr>
-        <w:t>all of</w:t>
-      </w:r>
-      <w:proofErr w:type="gramEnd"/>
-      <w:r>
-        <w:rPr>
-          <w:sz w:val="24"/>
-          <w:szCs w:val="24"/>
-        </w:rPr>
-        <w:t xml:space="preserve"> the Prophets and Messengers, and each of their families and upon all of the righteous.</w:t>
+        <w:t xml:space="preserve"> the righteous.</w:t>
       </w:r>
     </w:p>
     <w:p>
@@ -22785,7 +22753,21 @@
           <w:szCs w:val="24"/>
         </w:rPr>
         <w:lastRenderedPageBreak/>
-        <w:t xml:space="preserve">As for what follows: Indeed, we have narrated from Ali bin Abi Talib, Abdullah bin </w:t>
+        <w:t>As for what follows</w:t>
+      </w:r>
+      <w:r>
+        <w:rPr>
+          <w:sz w:val="24"/>
+          <w:szCs w:val="24"/>
+        </w:rPr>
+        <w:t>;</w:t>
+      </w:r>
+      <w:r>
+        <w:rPr>
+          <w:sz w:val="24"/>
+          <w:szCs w:val="24"/>
+        </w:rPr>
+        <w:t xml:space="preserve"> Indeed, we have narrated from Ali bin Abi Talib, Abdullah bin </w:t>
       </w:r>
       <w:proofErr w:type="spellStart"/>
       <w:r>
@@ -22879,15 +22861,13 @@
         </w:rPr>
         <w:t xml:space="preserve">: “And I (Muhammad) will be an </w:t>
       </w:r>
-      <w:proofErr w:type="spellStart"/>
-      <w:r>
-        <w:rPr>
-          <w:sz w:val="24"/>
-          <w:szCs w:val="24"/>
-        </w:rPr>
-        <w:t>intecessor</w:t>
-      </w:r>
-      <w:proofErr w:type="spellEnd"/>
+      <w:r>
+        <w:rPr>
+          <w:sz w:val="24"/>
+          <w:szCs w:val="24"/>
+        </w:rPr>
+        <w:t>intercessor</w:t>
+      </w:r>
       <w:r>
         <w:rPr>
           <w:sz w:val="24"/>
@@ -23332,7 +23312,57 @@
           <w:sz w:val="24"/>
           <w:szCs w:val="24"/>
         </w:rPr>
-        <w:t>encouraging good deeds). Even so, my basis (for this collection) is not upon this (weak) Hadith, but rather upon his saying, Peace and Blessings be upon him, in Sahih (authentic) Hadith: “The one present among you should convey (what I say) to the one absent.” And his saying, Peace and Blessings be upon him: “May Allah brighten the (face of a) man who hears what I say and understands it, then conveys it just as he had heard it.” [Note: Sheikh Abdul Kareem bin Abdulla al-</w:t>
+        <w:t>encouraging good deeds). Even so, my basis (for this collection) is not upon this (weak) Hadith, but rather upon his saying, Peace and Blessings be upon him, in Sahih (authentic) Hadith: “The one present among you should convey (what I say) to the one absent.”</w:t>
+      </w:r>
+      <w:r>
+        <w:rPr>
+          <w:rFonts w:cs="Arial"/>
+          <w:sz w:val="24"/>
+          <w:szCs w:val="24"/>
+          <w:rtl/>
+        </w:rPr>
+        <w:t xml:space="preserve"> </w:t>
+      </w:r>
+      <w:r>
+        <w:rPr>
+          <w:rFonts w:cs="Arial"/>
+          <w:sz w:val="24"/>
+          <w:szCs w:val="24"/>
+          <w:rtl/>
+        </w:rPr>
+        <w:t xml:space="preserve">[رَوَاهُ البُخَارِيُّ 0105] </w:t>
+      </w:r>
+      <w:r>
+        <w:rPr>
+          <w:sz w:val="24"/>
+          <w:szCs w:val="24"/>
+        </w:rPr>
+        <w:t xml:space="preserve"> And his saying, Peace and Blessings be upon him: “May Allah brighten the (face of a) man who hears what I say and understands it, then conveys it just as he had heard it.”</w:t>
+      </w:r>
+      <w:r>
+        <w:rPr>
+          <w:rFonts w:cs="Arial"/>
+          <w:sz w:val="24"/>
+          <w:szCs w:val="24"/>
+          <w:rtl/>
+        </w:rPr>
+        <w:t xml:space="preserve"> </w:t>
+      </w:r>
+      <w:r>
+        <w:rPr>
+          <w:rFonts w:cs="Arial"/>
+          <w:sz w:val="24"/>
+          <w:szCs w:val="24"/>
+          <w:rtl/>
+        </w:rPr>
+        <w:t>[رَوَاهُ ابنُ مَاجَه 0232، وَالتِّرمِذِيُّ 2657، 2568 وأَحمَدُ 04157]</w:t>
+      </w:r>
+      <w:r>
+        <w:rPr>
+          <w:sz w:val="24"/>
+          <w:szCs w:val="24"/>
+        </w:rPr>
+        <w:t xml:space="preserve"> [Note: Sheikh Abdul Kareem bin Abdulla al-</w:t>
       </w:r>
       <w:proofErr w:type="spellStart"/>
       <w:r>
@@ -23433,7 +23463,7 @@
           <w:sz w:val="24"/>
           <w:szCs w:val="24"/>
         </w:rPr>
-        <w:t xml:space="preserve">because the Imam stated that there was agreement on this matter, when it is well known that </w:t>
+        <w:t xml:space="preserve">because the Imam stated </w:t>
       </w:r>
       <w:r>
         <w:rPr>
@@ -23441,7 +23471,7 @@
           <w:szCs w:val="24"/>
         </w:rPr>
         <w:lastRenderedPageBreak/>
-        <w:t xml:space="preserve">there is </w:t>
+        <w:t xml:space="preserve">that there was agreement on this matter, when there is </w:t>
       </w:r>
       <w:proofErr w:type="spellStart"/>
       <w:r>
@@ -23817,7 +23847,7 @@
           <w:sz w:val="24"/>
           <w:szCs w:val="24"/>
         </w:rPr>
-        <w:t xml:space="preserve"> (legislative rulings, Halal and Haram). But it can be used as evidence in </w:t>
+        <w:t xml:space="preserve">. But it can be used as evidence in </w:t>
       </w:r>
       <w:proofErr w:type="spellStart"/>
       <w:r>
@@ -27990,6 +28020,7 @@
         </w:rPr>
         <w:t xml:space="preserve">. </w:t>
       </w:r>
+      <w:proofErr w:type="gramStart"/>
       <w:r>
         <w:rPr>
           <w:rFonts w:cs="MV Boli"/>
@@ -28009,6 +28040,7 @@
         </w:rPr>
         <w:t>ޖަވާމިޢުލް</w:t>
       </w:r>
+      <w:proofErr w:type="gramEnd"/>
       <w:r>
         <w:rPr>
           <w:rFonts w:cs="MV Boli"/>
@@ -28188,8 +28220,6 @@
         </w:rPr>
         <w:t>ުތަކެ</w:t>
       </w:r>
-      <w:bookmarkStart w:id="3" w:name="_GoBack"/>
-      <w:bookmarkEnd w:id="3"/>
       <w:r>
         <w:rPr>
           <w:rFonts w:cs="MV Boli" w:hint="cs"/>
@@ -28747,13 +28777,23 @@
       </w:r>
       <w:r>
         <w:rPr>
-          <w:rFonts w:cs="MV Boli"/>
-          <w:sz w:val="24"/>
-          <w:szCs w:val="24"/>
-          <w:rtl/>
-          <w:lang w:bidi="dv-MV"/>
-        </w:rPr>
-        <w:t xml:space="preserve">: </w:t>
+          <w:rFonts w:cs="MV Boli" w:hint="cs"/>
+          <w:sz w:val="24"/>
+          <w:szCs w:val="24"/>
+          <w:rtl/>
+          <w:lang w:bidi="dv-MV"/>
+        </w:rPr>
+        <w:t>.</w:t>
+      </w:r>
+      <w:r>
+        <w:rPr>
+          <w:rFonts w:cs="MV Boli"/>
+          <w:sz w:val="24"/>
+          <w:szCs w:val="24"/>
+          <w:rtl/>
+          <w:lang w:bidi="dv-MV"/>
+        </w:rPr>
+        <w:t xml:space="preserve"> </w:t>
       </w:r>
       <w:r>
         <w:rPr>
@@ -35931,7 +35971,19 @@
           <w:rtl/>
           <w:lang w:bidi="dv-MV"/>
         </w:rPr>
-        <w:t>:  "</w:t>
+        <w:t>:</w:t>
+      </w:r>
+      <w:bookmarkStart w:id="3" w:name="_GoBack"/>
+      <w:bookmarkEnd w:id="3"/>
+      <w:r>
+        <w:rPr>
+          <w:rFonts w:cs="MV Boli"/>
+          <w:sz w:val="24"/>
+          <w:szCs w:val="24"/>
+          <w:rtl/>
+          <w:lang w:bidi="dv-MV"/>
+        </w:rPr>
+        <w:t xml:space="preserve"> "</w:t>
       </w:r>
       <w:r>
         <w:rPr>
@@ -42967,7 +43019,7 @@
           <w:sz w:val="24"/>
           <w:szCs w:val="24"/>
         </w:rPr>
-        <w:t xml:space="preserve">. </w:t>
+        <w:t>.</w:t>
       </w:r>
     </w:p>
     <w:p>

--- a/alt/Notes/intro all.docx
+++ b/alt/Notes/intro all.docx
@@ -4956,6 +4956,8 @@
         </w:rPr>
         <w:t>(</w:t>
       </w:r>
+      <w:bookmarkStart w:id="0" w:name="_GoBack"/>
+      <w:bookmarkEnd w:id="0"/>
       <w:r>
         <w:rPr>
           <w:rFonts w:cs="MV Boli" w:hint="cs"/>
@@ -5936,8 +5938,6 @@
         </w:rPr>
         <w:t>.</w:t>
       </w:r>
-      <w:bookmarkStart w:id="0" w:name="_GoBack"/>
-      <w:bookmarkEnd w:id="0"/>
     </w:p>
     <w:p>
       <w:pPr>

--- a/alt/Notes/intro all.docx
+++ b/alt/Notes/intro all.docx
@@ -407,15 +407,13 @@
         </w:rPr>
         <w:t xml:space="preserve"> (creation). And Peace and Blessings be upon Allah’s Messenger, and upon </w:t>
       </w:r>
-      <w:proofErr w:type="gramStart"/>
-      <w:r>
-        <w:rPr>
-          <w:sz w:val="24"/>
-          <w:szCs w:val="24"/>
-        </w:rPr>
-        <w:t>all of</w:t>
-      </w:r>
-      <w:proofErr w:type="gramEnd"/>
+      <w:r>
+        <w:rPr>
+          <w:sz w:val="24"/>
+          <w:szCs w:val="24"/>
+        </w:rPr>
+        <w:t>all</w:t>
+      </w:r>
       <w:r>
         <w:rPr>
           <w:sz w:val="24"/>
@@ -541,7 +539,87 @@
           <w:sz w:val="24"/>
           <w:szCs w:val="24"/>
         </w:rPr>
-        <w:t xml:space="preserve">(40 Hadith on the fundamentals of Islam and the guidelines of legislative rulings) Better known as </w:t>
+        <w:t>al-</w:t>
+      </w:r>
+      <w:proofErr w:type="spellStart"/>
+      <w:r>
+        <w:rPr>
+          <w:sz w:val="24"/>
+          <w:szCs w:val="24"/>
+        </w:rPr>
+        <w:t>Arba’oon</w:t>
+      </w:r>
+      <w:proofErr w:type="spellEnd"/>
+      <w:r>
+        <w:rPr>
+          <w:sz w:val="24"/>
+          <w:szCs w:val="24"/>
+        </w:rPr>
+        <w:t xml:space="preserve"> Fi </w:t>
+      </w:r>
+      <w:proofErr w:type="spellStart"/>
+      <w:r>
+        <w:rPr>
+          <w:sz w:val="24"/>
+          <w:szCs w:val="24"/>
+        </w:rPr>
+        <w:t>Mabanil</w:t>
+      </w:r>
+      <w:proofErr w:type="spellEnd"/>
+      <w:r>
+        <w:rPr>
+          <w:sz w:val="24"/>
+          <w:szCs w:val="24"/>
+        </w:rPr>
+        <w:t xml:space="preserve"> Islam </w:t>
+      </w:r>
+      <w:proofErr w:type="spellStart"/>
+      <w:r>
+        <w:rPr>
+          <w:sz w:val="24"/>
+          <w:szCs w:val="24"/>
+        </w:rPr>
+        <w:t>wa</w:t>
+      </w:r>
+      <w:proofErr w:type="spellEnd"/>
+      <w:r>
+        <w:rPr>
+          <w:sz w:val="24"/>
+          <w:szCs w:val="24"/>
+        </w:rPr>
+        <w:t xml:space="preserve"> </w:t>
+      </w:r>
+      <w:proofErr w:type="spellStart"/>
+      <w:r>
+        <w:rPr>
+          <w:sz w:val="24"/>
+          <w:szCs w:val="24"/>
+        </w:rPr>
+        <w:t>Qawa’idul</w:t>
+      </w:r>
+      <w:proofErr w:type="spellEnd"/>
+      <w:r>
+        <w:rPr>
+          <w:sz w:val="24"/>
+          <w:szCs w:val="24"/>
+        </w:rPr>
+        <w:t xml:space="preserve"> </w:t>
+      </w:r>
+      <w:proofErr w:type="spellStart"/>
+      <w:r>
+        <w:rPr>
+          <w:sz w:val="24"/>
+          <w:szCs w:val="24"/>
+        </w:rPr>
+        <w:t>Ahkam</w:t>
+      </w:r>
+      <w:proofErr w:type="spellEnd"/>
+      <w:r>
+        <w:rPr>
+          <w:sz w:val="24"/>
+          <w:szCs w:val="24"/>
+        </w:rPr>
+        <w:t xml:space="preserve"> (40 Hadith on the fundamentals of Islam and the guidelines of legislative rulings). Better known as </w:t>
       </w:r>
       <w:proofErr w:type="spellStart"/>
       <w:r>
@@ -600,12 +678,85 @@
           <w:szCs w:val="24"/>
         </w:rPr>
       </w:pPr>
-      <w:r>
-        <w:rPr>
-          <w:sz w:val="24"/>
-          <w:szCs w:val="24"/>
-        </w:rPr>
-        <w:t>(The gardens of the righteous from the speech of the leader of the Messengers) A compilation of about 1900 Hadith on Islamic morals, manners and acts of worship. The chapters begin with verses of the Quran, followed by explanation and Hadith.</w:t>
+      <w:proofErr w:type="spellStart"/>
+      <w:r>
+        <w:rPr>
+          <w:sz w:val="24"/>
+          <w:szCs w:val="24"/>
+        </w:rPr>
+        <w:t>Riyadl</w:t>
+      </w:r>
+      <w:proofErr w:type="spellEnd"/>
+      <w:r>
+        <w:rPr>
+          <w:sz w:val="24"/>
+          <w:szCs w:val="24"/>
+        </w:rPr>
+        <w:t xml:space="preserve"> as-</w:t>
+      </w:r>
+      <w:proofErr w:type="spellStart"/>
+      <w:r>
+        <w:rPr>
+          <w:sz w:val="24"/>
+          <w:szCs w:val="24"/>
+        </w:rPr>
+        <w:t>Saliheen</w:t>
+      </w:r>
+      <w:proofErr w:type="spellEnd"/>
+      <w:r>
+        <w:rPr>
+          <w:sz w:val="24"/>
+          <w:szCs w:val="24"/>
+        </w:rPr>
+        <w:t xml:space="preserve"> Min </w:t>
+      </w:r>
+      <w:proofErr w:type="spellStart"/>
+      <w:r>
+        <w:rPr>
+          <w:sz w:val="24"/>
+          <w:szCs w:val="24"/>
+        </w:rPr>
+        <w:t>Kalami</w:t>
+      </w:r>
+      <w:proofErr w:type="spellEnd"/>
+      <w:r>
+        <w:rPr>
+          <w:sz w:val="24"/>
+          <w:szCs w:val="24"/>
+        </w:rPr>
+        <w:t xml:space="preserve"> </w:t>
+      </w:r>
+      <w:proofErr w:type="spellStart"/>
+      <w:r>
+        <w:rPr>
+          <w:sz w:val="24"/>
+          <w:szCs w:val="24"/>
+        </w:rPr>
+        <w:t>Sayyidil</w:t>
+      </w:r>
+      <w:proofErr w:type="spellEnd"/>
+      <w:r>
+        <w:rPr>
+          <w:sz w:val="24"/>
+          <w:szCs w:val="24"/>
+        </w:rPr>
+        <w:t xml:space="preserve"> </w:t>
+      </w:r>
+      <w:proofErr w:type="spellStart"/>
+      <w:r>
+        <w:rPr>
+          <w:sz w:val="24"/>
+          <w:szCs w:val="24"/>
+        </w:rPr>
+        <w:t>Mursaleen</w:t>
+      </w:r>
+      <w:proofErr w:type="spellEnd"/>
+      <w:r>
+        <w:rPr>
+          <w:sz w:val="24"/>
+          <w:szCs w:val="24"/>
+        </w:rPr>
+        <w:t xml:space="preserve"> (The gardens of the righteous from the speech of the leader of the Messengers). A compilation of about 1900 Hadith on Islamic morals, manners and acts of worship. The chapters begin with verses of the Quran, followed by explanation and Hadith.</w:t>
       </w:r>
     </w:p>
     <w:p>
@@ -653,7 +804,7 @@
           <w:sz w:val="24"/>
           <w:szCs w:val="24"/>
         </w:rPr>
-        <w:t xml:space="preserve">(The clear path in explaining the Sahih of Muslim bin </w:t>
+        <w:t xml:space="preserve">al-Minhaj fi </w:t>
       </w:r>
       <w:proofErr w:type="spellStart"/>
       <w:r>
@@ -661,6 +812,22 @@
           <w:sz w:val="24"/>
           <w:szCs w:val="24"/>
         </w:rPr>
+        <w:t>Sharhi</w:t>
+      </w:r>
+      <w:proofErr w:type="spellEnd"/>
+      <w:r>
+        <w:rPr>
+          <w:sz w:val="24"/>
+          <w:szCs w:val="24"/>
+        </w:rPr>
+        <w:t xml:space="preserve"> Sahih Muslim bin </w:t>
+      </w:r>
+      <w:proofErr w:type="spellStart"/>
+      <w:r>
+        <w:rPr>
+          <w:sz w:val="24"/>
+          <w:szCs w:val="24"/>
+        </w:rPr>
         <w:t>Hajjaj</w:t>
       </w:r>
       <w:proofErr w:type="spellEnd"/>
@@ -669,7 +836,7 @@
           <w:sz w:val="24"/>
           <w:szCs w:val="24"/>
         </w:rPr>
-        <w:t>) The most famous explanation of Sahih Muslim. It is around 9 volumes, with explanations for about 7500 Hadith.</w:t>
+        <w:t>. The most famous explanation of Sahih Muslim. It is around 9 volumes, with explanations for about 7500 Hadith.</w:t>
       </w:r>
     </w:p>
     <w:p>
@@ -717,7 +884,8 @@
           <w:sz w:val="24"/>
           <w:szCs w:val="24"/>
         </w:rPr>
-        <w:t xml:space="preserve">(Abridgement and simplification, in knowing the </w:t>
+        <w:lastRenderedPageBreak/>
+        <w:t>at-</w:t>
       </w:r>
       <w:proofErr w:type="spellStart"/>
       <w:r>
@@ -725,6 +893,54 @@
           <w:sz w:val="24"/>
           <w:szCs w:val="24"/>
         </w:rPr>
+        <w:t>Taqrib</w:t>
+      </w:r>
+      <w:proofErr w:type="spellEnd"/>
+      <w:r>
+        <w:rPr>
+          <w:sz w:val="24"/>
+          <w:szCs w:val="24"/>
+        </w:rPr>
+        <w:t xml:space="preserve"> </w:t>
+      </w:r>
+      <w:proofErr w:type="spellStart"/>
+      <w:r>
+        <w:rPr>
+          <w:sz w:val="24"/>
+          <w:szCs w:val="24"/>
+        </w:rPr>
+        <w:t>wa-Taisir</w:t>
+      </w:r>
+      <w:proofErr w:type="spellEnd"/>
+      <w:r>
+        <w:rPr>
+          <w:sz w:val="24"/>
+          <w:szCs w:val="24"/>
+        </w:rPr>
+        <w:t xml:space="preserve"> li </w:t>
+      </w:r>
+      <w:proofErr w:type="spellStart"/>
+      <w:r>
+        <w:rPr>
+          <w:sz w:val="24"/>
+          <w:szCs w:val="24"/>
+        </w:rPr>
+        <w:t>Ma’rifathi</w:t>
+      </w:r>
+      <w:proofErr w:type="spellEnd"/>
+      <w:r>
+        <w:rPr>
+          <w:sz w:val="24"/>
+          <w:szCs w:val="24"/>
+        </w:rPr>
+        <w:t xml:space="preserve"> </w:t>
+      </w:r>
+      <w:proofErr w:type="spellStart"/>
+      <w:r>
+        <w:rPr>
+          <w:sz w:val="24"/>
+          <w:szCs w:val="24"/>
+        </w:rPr>
         <w:t>Sunan</w:t>
       </w:r>
       <w:proofErr w:type="spellEnd"/>
@@ -733,15 +949,7 @@
           <w:sz w:val="24"/>
           <w:szCs w:val="24"/>
         </w:rPr>
-        <w:t xml:space="preserve"> of the bringer of glad tidings and warner) An </w:t>
-      </w:r>
-      <w:r>
-        <w:rPr>
-          <w:sz w:val="24"/>
-          <w:szCs w:val="24"/>
-        </w:rPr>
-        <w:lastRenderedPageBreak/>
-        <w:t>abridgement of the introduction or science of Hadith by Ibn as-Salah. It is around 3000 pages.</w:t>
+        <w:t xml:space="preserve"> al-Bashir an-Nazir. An abridgement of the introduction or science of Hadith by Ibn as-Salah. It is around 3000 pages.</w:t>
       </w:r>
     </w:p>
     <w:p>
@@ -773,7 +981,7 @@
           <w:szCs w:val="24"/>
           <w:rtl/>
         </w:rPr>
-        <w:t>المَجمُوعُ شَرحُ المُهَذَّبِ</w:t>
+        <w:t>التِبيَانُ فِي آدَابِ حَمَلَةِ القُرآنِ</w:t>
       </w:r>
     </w:p>
     <w:p>
@@ -789,7 +997,7 @@
           <w:sz w:val="24"/>
           <w:szCs w:val="24"/>
         </w:rPr>
-        <w:t>(The collection, explanation of the educator) An explanation of the book al-</w:t>
+        <w:t>at-</w:t>
       </w:r>
       <w:proofErr w:type="spellStart"/>
       <w:r>
@@ -797,7 +1005,7 @@
           <w:sz w:val="24"/>
           <w:szCs w:val="24"/>
         </w:rPr>
-        <w:t>Muhazzab</w:t>
+        <w:t>Tibyan</w:t>
       </w:r>
       <w:proofErr w:type="spellEnd"/>
       <w:r>
@@ -805,7 +1013,7 @@
           <w:sz w:val="24"/>
           <w:szCs w:val="24"/>
         </w:rPr>
-        <w:t xml:space="preserve"> of Abu </w:t>
+        <w:t xml:space="preserve"> fi </w:t>
       </w:r>
       <w:proofErr w:type="spellStart"/>
       <w:r>
@@ -813,7 +1021,7 @@
           <w:sz w:val="24"/>
           <w:szCs w:val="24"/>
         </w:rPr>
-        <w:t>Ishaq</w:t>
+        <w:t>Aadaab</w:t>
       </w:r>
       <w:proofErr w:type="spellEnd"/>
       <w:r>
@@ -821,7 +1029,7 @@
           <w:sz w:val="24"/>
           <w:szCs w:val="24"/>
         </w:rPr>
-        <w:t xml:space="preserve"> ash-</w:t>
+        <w:t xml:space="preserve"> </w:t>
       </w:r>
       <w:proofErr w:type="spellStart"/>
       <w:r>
@@ -829,7 +1037,7 @@
           <w:sz w:val="24"/>
           <w:szCs w:val="24"/>
         </w:rPr>
-        <w:t>Sheeraazi</w:t>
+        <w:t>Hamalathil</w:t>
       </w:r>
       <w:proofErr w:type="spellEnd"/>
       <w:r>
@@ -837,39 +1045,7 @@
           <w:sz w:val="24"/>
           <w:szCs w:val="24"/>
         </w:rPr>
-        <w:t xml:space="preserve">, which is a manual on </w:t>
-      </w:r>
-      <w:proofErr w:type="spellStart"/>
-      <w:r>
-        <w:rPr>
-          <w:sz w:val="24"/>
-          <w:szCs w:val="24"/>
-        </w:rPr>
-        <w:t>Shaafi’i</w:t>
-      </w:r>
-      <w:proofErr w:type="spellEnd"/>
-      <w:r>
-        <w:rPr>
-          <w:sz w:val="24"/>
-          <w:szCs w:val="24"/>
-        </w:rPr>
-        <w:t xml:space="preserve"> </w:t>
-      </w:r>
-      <w:proofErr w:type="spellStart"/>
-      <w:r>
-        <w:rPr>
-          <w:sz w:val="24"/>
-          <w:szCs w:val="24"/>
-        </w:rPr>
-        <w:t>Fiqh</w:t>
-      </w:r>
-      <w:proofErr w:type="spellEnd"/>
-      <w:r>
-        <w:rPr>
-          <w:sz w:val="24"/>
-          <w:szCs w:val="24"/>
-        </w:rPr>
-        <w:t>. It is over 20 volumes.</w:t>
+        <w:t xml:space="preserve"> Quran (The explanation, on the manners of the carriers of the Quran) A book about the etiquette of handling, reciting, studying, memorizing and teaching the Quran. It is around 150 pages.</w:t>
       </w:r>
     </w:p>
     <w:p>
@@ -901,7 +1077,7 @@
           <w:szCs w:val="24"/>
           <w:rtl/>
         </w:rPr>
-        <w:t>رَوضَةُ الطَّالِبِينِ وَعُمدَةُ المُفتِينَ</w:t>
+        <w:t>المَجمُوعُ شَرحُ المُهَذَّبِ</w:t>
       </w:r>
     </w:p>
     <w:p>
@@ -917,7 +1093,7 @@
           <w:sz w:val="24"/>
           <w:szCs w:val="24"/>
         </w:rPr>
-        <w:t xml:space="preserve">(The garden of the students and the pillar of the Muftis) An abridgement of Imam </w:t>
+        <w:t>al-</w:t>
       </w:r>
       <w:proofErr w:type="spellStart"/>
       <w:r>
@@ -925,7 +1101,7 @@
           <w:sz w:val="24"/>
           <w:szCs w:val="24"/>
         </w:rPr>
-        <w:t>ar-Rifa’ee’s</w:t>
+        <w:t>Majmoo</w:t>
       </w:r>
       <w:proofErr w:type="spellEnd"/>
       <w:r>
@@ -933,7 +1109,7 @@
           <w:sz w:val="24"/>
           <w:szCs w:val="24"/>
         </w:rPr>
-        <w:t xml:space="preserve"> book on </w:t>
+        <w:t xml:space="preserve">’ </w:t>
       </w:r>
       <w:proofErr w:type="spellStart"/>
       <w:r>
@@ -941,6 +1117,86 @@
           <w:sz w:val="24"/>
           <w:szCs w:val="24"/>
         </w:rPr>
+        <w:t>Sharh</w:t>
+      </w:r>
+      <w:proofErr w:type="spellEnd"/>
+      <w:r>
+        <w:rPr>
+          <w:sz w:val="24"/>
+          <w:szCs w:val="24"/>
+        </w:rPr>
+        <w:t xml:space="preserve"> al-</w:t>
+      </w:r>
+      <w:proofErr w:type="spellStart"/>
+      <w:r>
+        <w:rPr>
+          <w:sz w:val="24"/>
+          <w:szCs w:val="24"/>
+        </w:rPr>
+        <w:t>Muhazzab</w:t>
+      </w:r>
+      <w:proofErr w:type="spellEnd"/>
+      <w:r>
+        <w:rPr>
+          <w:sz w:val="24"/>
+          <w:szCs w:val="24"/>
+        </w:rPr>
+        <w:t>. An explanation of the book al-</w:t>
+      </w:r>
+      <w:proofErr w:type="spellStart"/>
+      <w:r>
+        <w:rPr>
+          <w:sz w:val="24"/>
+          <w:szCs w:val="24"/>
+        </w:rPr>
+        <w:t>Muhazzab</w:t>
+      </w:r>
+      <w:proofErr w:type="spellEnd"/>
+      <w:r>
+        <w:rPr>
+          <w:sz w:val="24"/>
+          <w:szCs w:val="24"/>
+        </w:rPr>
+        <w:t xml:space="preserve"> of Abu </w:t>
+      </w:r>
+      <w:proofErr w:type="spellStart"/>
+      <w:r>
+        <w:rPr>
+          <w:sz w:val="24"/>
+          <w:szCs w:val="24"/>
+        </w:rPr>
+        <w:t>Ishaq</w:t>
+      </w:r>
+      <w:proofErr w:type="spellEnd"/>
+      <w:r>
+        <w:rPr>
+          <w:sz w:val="24"/>
+          <w:szCs w:val="24"/>
+        </w:rPr>
+        <w:t xml:space="preserve"> ash-</w:t>
+      </w:r>
+      <w:proofErr w:type="spellStart"/>
+      <w:r>
+        <w:rPr>
+          <w:sz w:val="24"/>
+          <w:szCs w:val="24"/>
+        </w:rPr>
+        <w:t>Sheeraazi</w:t>
+      </w:r>
+      <w:proofErr w:type="spellEnd"/>
+      <w:r>
+        <w:rPr>
+          <w:sz w:val="24"/>
+          <w:szCs w:val="24"/>
+        </w:rPr>
+        <w:t xml:space="preserve">, which is a manual on </w:t>
+      </w:r>
+      <w:proofErr w:type="spellStart"/>
+      <w:r>
+        <w:rPr>
+          <w:sz w:val="24"/>
+          <w:szCs w:val="24"/>
+        </w:rPr>
         <w:t>Shaafi’i</w:t>
       </w:r>
       <w:proofErr w:type="spellEnd"/>
@@ -965,39 +1221,7 @@
           <w:sz w:val="24"/>
           <w:szCs w:val="24"/>
         </w:rPr>
-        <w:t xml:space="preserve">; </w:t>
-      </w:r>
-      <w:proofErr w:type="spellStart"/>
-      <w:r>
-        <w:rPr>
-          <w:sz w:val="24"/>
-          <w:szCs w:val="24"/>
-        </w:rPr>
-        <w:t>Fathul</w:t>
-      </w:r>
-      <w:proofErr w:type="spellEnd"/>
-      <w:r>
-        <w:rPr>
-          <w:sz w:val="24"/>
-          <w:szCs w:val="24"/>
-        </w:rPr>
-        <w:t xml:space="preserve"> Aziz. It is </w:t>
-      </w:r>
-      <w:proofErr w:type="spellStart"/>
-      <w:r>
-        <w:rPr>
-          <w:sz w:val="24"/>
-          <w:szCs w:val="24"/>
-        </w:rPr>
-        <w:t>is</w:t>
-      </w:r>
-      <w:proofErr w:type="spellEnd"/>
-      <w:r>
-        <w:rPr>
-          <w:sz w:val="24"/>
-          <w:szCs w:val="24"/>
-        </w:rPr>
-        <w:t xml:space="preserve"> over 8 volumes.</w:t>
+        <w:t>. It is over 20 volumes.</w:t>
       </w:r>
     </w:p>
     <w:p>
@@ -1029,7 +1253,7 @@
           <w:szCs w:val="24"/>
           <w:rtl/>
         </w:rPr>
-        <w:t>مِنهَاجُ الطَّالِبِينِ وَعُمدَةُ المُفتِينَ</w:t>
+        <w:t>رَوضَةُ الطَّالِبِينِ وَعُمدَةُ المُفتِينَ</w:t>
       </w:r>
     </w:p>
     <w:p>
@@ -1040,20 +1264,13 @@
           <w:szCs w:val="24"/>
         </w:rPr>
       </w:pPr>
-      <w:r>
-        <w:rPr>
-          <w:sz w:val="24"/>
-          <w:szCs w:val="24"/>
-        </w:rPr>
-        <w:t xml:space="preserve">(The path of the students and the pillar of the Muftis) A </w:t>
-      </w:r>
       <w:proofErr w:type="spellStart"/>
       <w:r>
         <w:rPr>
           <w:sz w:val="24"/>
           <w:szCs w:val="24"/>
         </w:rPr>
-        <w:t>a</w:t>
+        <w:t>Raudlathu</w:t>
       </w:r>
       <w:proofErr w:type="spellEnd"/>
       <w:r>
@@ -1061,6 +1278,86 @@
           <w:sz w:val="24"/>
           <w:szCs w:val="24"/>
         </w:rPr>
+        <w:t xml:space="preserve"> </w:t>
+      </w:r>
+      <w:proofErr w:type="spellStart"/>
+      <w:r>
+        <w:rPr>
+          <w:sz w:val="24"/>
+          <w:szCs w:val="24"/>
+        </w:rPr>
+        <w:t>Talibeen</w:t>
+      </w:r>
+      <w:proofErr w:type="spellEnd"/>
+      <w:r>
+        <w:rPr>
+          <w:sz w:val="24"/>
+          <w:szCs w:val="24"/>
+        </w:rPr>
+        <w:t xml:space="preserve"> </w:t>
+      </w:r>
+      <w:proofErr w:type="spellStart"/>
+      <w:r>
+        <w:rPr>
+          <w:sz w:val="24"/>
+          <w:szCs w:val="24"/>
+        </w:rPr>
+        <w:t>wa</w:t>
+      </w:r>
+      <w:proofErr w:type="spellEnd"/>
+      <w:r>
+        <w:rPr>
+          <w:sz w:val="24"/>
+          <w:szCs w:val="24"/>
+        </w:rPr>
+        <w:t xml:space="preserve"> ‘</w:t>
+      </w:r>
+      <w:proofErr w:type="spellStart"/>
+      <w:r>
+        <w:rPr>
+          <w:sz w:val="24"/>
+          <w:szCs w:val="24"/>
+        </w:rPr>
+        <w:t>Umdath</w:t>
+      </w:r>
+      <w:proofErr w:type="spellEnd"/>
+      <w:r>
+        <w:rPr>
+          <w:sz w:val="24"/>
+          <w:szCs w:val="24"/>
+        </w:rPr>
+        <w:t xml:space="preserve"> al-</w:t>
+      </w:r>
+      <w:proofErr w:type="spellStart"/>
+      <w:r>
+        <w:rPr>
+          <w:sz w:val="24"/>
+          <w:szCs w:val="24"/>
+        </w:rPr>
+        <w:t>Muftin</w:t>
+      </w:r>
+      <w:proofErr w:type="spellEnd"/>
+      <w:r>
+        <w:rPr>
+          <w:sz w:val="24"/>
+          <w:szCs w:val="24"/>
+        </w:rPr>
+        <w:t xml:space="preserve">. An abridgement of Imam </w:t>
+      </w:r>
+      <w:proofErr w:type="spellStart"/>
+      <w:r>
+        <w:rPr>
+          <w:sz w:val="24"/>
+          <w:szCs w:val="24"/>
+        </w:rPr>
+        <w:t>ar-Rifa’ee’s</w:t>
+      </w:r>
+      <w:proofErr w:type="spellEnd"/>
+      <w:r>
+        <w:rPr>
+          <w:sz w:val="24"/>
+          <w:szCs w:val="24"/>
+        </w:rPr>
         <w:t xml:space="preserve"> book on </w:t>
       </w:r>
       <w:proofErr w:type="spellStart"/>
@@ -1093,7 +1390,39 @@
           <w:sz w:val="24"/>
           <w:szCs w:val="24"/>
         </w:rPr>
-        <w:t>, which is over 700 pages.</w:t>
+        <w:t xml:space="preserve">; </w:t>
+      </w:r>
+      <w:proofErr w:type="spellStart"/>
+      <w:r>
+        <w:rPr>
+          <w:sz w:val="24"/>
+          <w:szCs w:val="24"/>
+        </w:rPr>
+        <w:t>Fathul</w:t>
+      </w:r>
+      <w:proofErr w:type="spellEnd"/>
+      <w:r>
+        <w:rPr>
+          <w:sz w:val="24"/>
+          <w:szCs w:val="24"/>
+        </w:rPr>
+        <w:t xml:space="preserve"> Aziz. It is </w:t>
+      </w:r>
+      <w:proofErr w:type="spellStart"/>
+      <w:r>
+        <w:rPr>
+          <w:sz w:val="24"/>
+          <w:szCs w:val="24"/>
+        </w:rPr>
+        <w:t>is</w:t>
+      </w:r>
+      <w:proofErr w:type="spellEnd"/>
+      <w:r>
+        <w:rPr>
+          <w:sz w:val="24"/>
+          <w:szCs w:val="24"/>
+        </w:rPr>
+        <w:t xml:space="preserve"> over 8 volumes.</w:t>
       </w:r>
     </w:p>
     <w:p>
@@ -1125,7 +1454,7 @@
           <w:szCs w:val="24"/>
           <w:rtl/>
         </w:rPr>
-        <w:t>التِبيَانُ فِي آدَابِ حَمَلَةِ القُرآنِ</w:t>
+        <w:t>مِنهَاجُ الطَّالِبِينِ وَعُمدَةُ المُفتِينَ</w:t>
       </w:r>
     </w:p>
     <w:p>
@@ -1141,7 +1470,191 @@
           <w:sz w:val="24"/>
           <w:szCs w:val="24"/>
         </w:rPr>
-        <w:t>(The explanation, on the manners of the carriers of the Quran) A book about the etiquette of handling, reciting, studying, memorizing and teaching the Quran. It is around 150 pages.</w:t>
+        <w:t>Minhaj at-</w:t>
+      </w:r>
+      <w:proofErr w:type="spellStart"/>
+      <w:r>
+        <w:rPr>
+          <w:sz w:val="24"/>
+          <w:szCs w:val="24"/>
+        </w:rPr>
+        <w:t>Talibeen</w:t>
+      </w:r>
+      <w:proofErr w:type="spellEnd"/>
+      <w:r>
+        <w:rPr>
+          <w:sz w:val="24"/>
+          <w:szCs w:val="24"/>
+        </w:rPr>
+        <w:t xml:space="preserve"> </w:t>
+      </w:r>
+      <w:proofErr w:type="spellStart"/>
+      <w:r>
+        <w:rPr>
+          <w:sz w:val="24"/>
+          <w:szCs w:val="24"/>
+        </w:rPr>
+        <w:t>wa</w:t>
+      </w:r>
+      <w:proofErr w:type="spellEnd"/>
+      <w:r>
+        <w:rPr>
+          <w:sz w:val="24"/>
+          <w:szCs w:val="24"/>
+        </w:rPr>
+        <w:t xml:space="preserve"> ‘</w:t>
+      </w:r>
+      <w:proofErr w:type="spellStart"/>
+      <w:r>
+        <w:rPr>
+          <w:sz w:val="24"/>
+          <w:szCs w:val="24"/>
+        </w:rPr>
+        <w:t>Umdath</w:t>
+      </w:r>
+      <w:proofErr w:type="spellEnd"/>
+      <w:r>
+        <w:rPr>
+          <w:sz w:val="24"/>
+          <w:szCs w:val="24"/>
+        </w:rPr>
+        <w:t xml:space="preserve"> al-</w:t>
+      </w:r>
+      <w:proofErr w:type="spellStart"/>
+      <w:r>
+        <w:rPr>
+          <w:sz w:val="24"/>
+          <w:szCs w:val="24"/>
+        </w:rPr>
+        <w:t>Mufteen</w:t>
+      </w:r>
+      <w:proofErr w:type="spellEnd"/>
+      <w:r>
+        <w:rPr>
+          <w:sz w:val="24"/>
+          <w:szCs w:val="24"/>
+        </w:rPr>
+        <w:t xml:space="preserve">. A </w:t>
+      </w:r>
+      <w:proofErr w:type="spellStart"/>
+      <w:r>
+        <w:rPr>
+          <w:sz w:val="24"/>
+          <w:szCs w:val="24"/>
+        </w:rPr>
+        <w:t>a</w:t>
+      </w:r>
+      <w:proofErr w:type="spellEnd"/>
+      <w:r>
+        <w:rPr>
+          <w:sz w:val="24"/>
+          <w:szCs w:val="24"/>
+        </w:rPr>
+        <w:t xml:space="preserve"> book on </w:t>
+      </w:r>
+      <w:proofErr w:type="spellStart"/>
+      <w:r>
+        <w:rPr>
+          <w:sz w:val="24"/>
+          <w:szCs w:val="24"/>
+        </w:rPr>
+        <w:t>Shaafi’i</w:t>
+      </w:r>
+      <w:proofErr w:type="spellEnd"/>
+      <w:r>
+        <w:rPr>
+          <w:sz w:val="24"/>
+          <w:szCs w:val="24"/>
+        </w:rPr>
+        <w:t xml:space="preserve"> </w:t>
+      </w:r>
+      <w:proofErr w:type="spellStart"/>
+      <w:r>
+        <w:rPr>
+          <w:sz w:val="24"/>
+          <w:szCs w:val="24"/>
+        </w:rPr>
+        <w:t>Fiqh</w:t>
+      </w:r>
+      <w:proofErr w:type="spellEnd"/>
+      <w:r>
+        <w:rPr>
+          <w:sz w:val="24"/>
+          <w:szCs w:val="24"/>
+        </w:rPr>
+        <w:t>, which is over 700 pages.</w:t>
+      </w:r>
+    </w:p>
+    <w:p>
+      <w:pPr>
+        <w:jc w:val="both"/>
+        <w:rPr>
+          <w:sz w:val="24"/>
+          <w:szCs w:val="24"/>
+        </w:rPr>
+      </w:pPr>
+      <w:r>
+        <w:rPr>
+          <w:sz w:val="24"/>
+          <w:szCs w:val="24"/>
+        </w:rPr>
+        <w:t xml:space="preserve">As well as many other books. Although he passed away almost a thousand years ago, his knowledge continues to benefit us to this very day, through the enormous contribution he has left behind to the Muslim Ummah. </w:t>
+      </w:r>
+      <w:r>
+        <w:rPr>
+          <w:sz w:val="24"/>
+          <w:szCs w:val="24"/>
+        </w:rPr>
+        <w:lastRenderedPageBreak/>
+        <w:t xml:space="preserve">May Allah forgive him and be Pleased with him. Ameen. I have included a brief biography of the Imam, taken from </w:t>
+      </w:r>
+      <w:proofErr w:type="spellStart"/>
+      <w:r>
+        <w:rPr>
+          <w:sz w:val="24"/>
+          <w:szCs w:val="24"/>
+        </w:rPr>
+        <w:t>Siyar</w:t>
+      </w:r>
+      <w:proofErr w:type="spellEnd"/>
+      <w:r>
+        <w:rPr>
+          <w:sz w:val="24"/>
+          <w:szCs w:val="24"/>
+        </w:rPr>
+        <w:t xml:space="preserve"> </w:t>
+      </w:r>
+      <w:proofErr w:type="spellStart"/>
+      <w:r>
+        <w:rPr>
+          <w:sz w:val="24"/>
+          <w:szCs w:val="24"/>
+        </w:rPr>
+        <w:t>A’laam</w:t>
+      </w:r>
+      <w:proofErr w:type="spellEnd"/>
+      <w:r>
+        <w:rPr>
+          <w:sz w:val="24"/>
+          <w:szCs w:val="24"/>
+        </w:rPr>
+        <w:t xml:space="preserve"> an-</w:t>
+      </w:r>
+      <w:proofErr w:type="spellStart"/>
+      <w:r>
+        <w:rPr>
+          <w:sz w:val="24"/>
+          <w:szCs w:val="24"/>
+        </w:rPr>
+        <w:t>Nubala</w:t>
+      </w:r>
+      <w:proofErr w:type="spellEnd"/>
+      <w:r>
+        <w:rPr>
+          <w:sz w:val="24"/>
+          <w:szCs w:val="24"/>
+        </w:rPr>
+        <w:t>, at the end of this preface.</w:t>
       </w:r>
     </w:p>
     <w:p>
@@ -1161,28 +1674,13 @@
           <w:szCs w:val="24"/>
         </w:rPr>
       </w:pPr>
-      <w:r>
-        <w:rPr>
-          <w:sz w:val="24"/>
-          <w:szCs w:val="24"/>
-        </w:rPr>
-        <w:t xml:space="preserve">As well as many other books. Although he passed away almost a thousand years ago, his knowledge continues to benefit us to this very day, through the enormous </w:t>
-      </w:r>
-      <w:r>
-        <w:rPr>
-          <w:sz w:val="24"/>
-          <w:szCs w:val="24"/>
-        </w:rPr>
-        <w:lastRenderedPageBreak/>
-        <w:t xml:space="preserve">contribution he has left behind to the Muslim Ummah. May Allah forgive him and be Pleased with him. Ameen. I have included a brief biography of the Imam, taken from </w:t>
-      </w:r>
       <w:proofErr w:type="spellStart"/>
       <w:r>
         <w:rPr>
           <w:sz w:val="24"/>
           <w:szCs w:val="24"/>
         </w:rPr>
-        <w:t>Siyar</w:t>
+        <w:t>Nawawi’s</w:t>
       </w:r>
       <w:proofErr w:type="spellEnd"/>
       <w:r>
@@ -1190,7 +1688,23 @@
           <w:sz w:val="24"/>
           <w:szCs w:val="24"/>
         </w:rPr>
-        <w:t xml:space="preserve"> </w:t>
+        <w:t xml:space="preserve"> 40 Hadith is a comprehensive collection of Prophetic Hadith that cover the basic foundations of Islam in short, easy to read manner. Although brief, this work includes a range of topics such as</w:t>
+      </w:r>
+      <w:r>
+        <w:rPr>
+          <w:sz w:val="24"/>
+          <w:szCs w:val="24"/>
+        </w:rPr>
+        <w:t>;</w:t>
+      </w:r>
+      <w:bookmarkStart w:id="0" w:name="_GoBack"/>
+      <w:bookmarkEnd w:id="0"/>
+      <w:r>
+        <w:rPr>
+          <w:sz w:val="24"/>
+          <w:szCs w:val="24"/>
+        </w:rPr>
+        <w:t xml:space="preserve"> Islam, Iman (faith), good deeds, Halal and Haram, brotherhood, charity, obedience, asceticism, manners, commanding good and forbidding evil, trusting in Allah, remembrance of Allah, and other important matters of religion. This famous compilation is continued to be taught and learned by Muslims, young and old, throughout history. And many renowned scholars have produced various lectures based upon it. There are over 20 commentaries and explanations written on this small book alone. It is recommended that students of knowledge begin memorizing Hadith by starting with these 40, before moving onto larger Hadith collections. Perhaps the reason for the wide spread acceptance of </w:t>
       </w:r>
       <w:proofErr w:type="spellStart"/>
       <w:r>
@@ -1198,7 +1712,7 @@
           <w:sz w:val="24"/>
           <w:szCs w:val="24"/>
         </w:rPr>
-        <w:t>A’laam</w:t>
+        <w:t>Nawawi’s</w:t>
       </w:r>
       <w:proofErr w:type="spellEnd"/>
       <w:r>
@@ -1206,23 +1720,7 @@
           <w:sz w:val="24"/>
           <w:szCs w:val="24"/>
         </w:rPr>
-        <w:t xml:space="preserve"> an-</w:t>
-      </w:r>
-      <w:proofErr w:type="spellStart"/>
-      <w:r>
-        <w:rPr>
-          <w:sz w:val="24"/>
-          <w:szCs w:val="24"/>
-        </w:rPr>
-        <w:t>Nubala</w:t>
-      </w:r>
-      <w:proofErr w:type="spellEnd"/>
-      <w:r>
-        <w:rPr>
-          <w:sz w:val="24"/>
-          <w:szCs w:val="24"/>
-        </w:rPr>
-        <w:t>, at the end of this preface.</w:t>
+        <w:t xml:space="preserve"> book and most Muslims being familiar with it is his sincerity, and Allah knows best.</w:t>
       </w:r>
     </w:p>
     <w:p>
@@ -1242,13 +1740,20 @@
           <w:szCs w:val="24"/>
         </w:rPr>
       </w:pPr>
+      <w:r>
+        <w:rPr>
+          <w:sz w:val="24"/>
+          <w:szCs w:val="24"/>
+        </w:rPr>
+        <w:t xml:space="preserve">Imam </w:t>
+      </w:r>
       <w:proofErr w:type="spellStart"/>
       <w:r>
         <w:rPr>
           <w:sz w:val="24"/>
           <w:szCs w:val="24"/>
         </w:rPr>
-        <w:t>Nawawi’s</w:t>
+        <w:t>Nawawi</w:t>
       </w:r>
       <w:proofErr w:type="spellEnd"/>
       <w:r>
@@ -1256,7 +1761,36 @@
           <w:sz w:val="24"/>
           <w:szCs w:val="24"/>
         </w:rPr>
-        <w:t xml:space="preserve"> 40 Hadith is a comprehensive collection of Prophetic Hadith that cover the basic foundations of Islam in short, easy to read manner. Although brief, this work includes a range of topics such as: Islam, Iman (faith), good deeds, Halal and Haram, brotherhood, charity, obedience, asceticism, manners, commanding good and forbidding evil, trusting in Allah, remembrance of Allah, and other important matters of religion. This famous compilation is continued to be taught and learned by Muslims, young and old, throughout history. And many renowned scholars have produced various lectures based upon it. There are over 20 commentaries and explanations written on this small book alone. It is recommended that students of knowledge begin memorizing Hadith by starting with these 40, before moving onto larger Hadith collections. Perhaps the reason for the wide spread acceptance of </w:t>
+        <w:t xml:space="preserve"> has discussed his own book and the reasons fo</w:t>
+      </w:r>
+      <w:r>
+        <w:rPr>
+          <w:sz w:val="24"/>
+          <w:szCs w:val="24"/>
+        </w:rPr>
+        <w:t xml:space="preserve">r writing it in his introduction, which I have also </w:t>
+      </w:r>
+      <w:r>
+        <w:rPr>
+          <w:sz w:val="24"/>
+          <w:szCs w:val="24"/>
+        </w:rPr>
+        <w:lastRenderedPageBreak/>
+        <w:t>included</w:t>
+      </w:r>
+      <w:r>
+        <w:rPr>
+          <w:sz w:val="24"/>
+          <w:szCs w:val="24"/>
+        </w:rPr>
+        <w:t>. Although the exact number of Hadith t</w:t>
+      </w:r>
+      <w:r>
+        <w:rPr>
+          <w:sz w:val="24"/>
+          <w:szCs w:val="24"/>
+        </w:rPr>
+        <w:t xml:space="preserve">hat Imam </w:t>
       </w:r>
       <w:proofErr w:type="spellStart"/>
       <w:r>
@@ -1264,7 +1798,7 @@
           <w:sz w:val="24"/>
           <w:szCs w:val="24"/>
         </w:rPr>
-        <w:t>Nawawi’s</w:t>
+        <w:t>Nawawi</w:t>
       </w:r>
       <w:proofErr w:type="spellEnd"/>
       <w:r>
@@ -1272,7 +1806,324 @@
           <w:sz w:val="24"/>
           <w:szCs w:val="24"/>
         </w:rPr>
-        <w:t xml:space="preserve"> book and most Muslims being familiar with it is his sincerity, and Allah knows best.</w:t>
+        <w:t xml:space="preserve"> included was 42</w:t>
+      </w:r>
+      <w:r>
+        <w:rPr>
+          <w:sz w:val="24"/>
+          <w:szCs w:val="24"/>
+        </w:rPr>
+        <w:t xml:space="preserve"> [Arabs would round off numbers], I have also mentioned after them the additional 8 Hadith that Ibn Rajab, the great Hanbali scholar, included in his commentary of </w:t>
+      </w:r>
+      <w:proofErr w:type="spellStart"/>
+      <w:r>
+        <w:rPr>
+          <w:sz w:val="24"/>
+          <w:szCs w:val="24"/>
+        </w:rPr>
+        <w:t>Nawawi's</w:t>
+      </w:r>
+      <w:proofErr w:type="spellEnd"/>
+      <w:r>
+        <w:rPr>
+          <w:sz w:val="24"/>
+          <w:szCs w:val="24"/>
+        </w:rPr>
+        <w:t xml:space="preserve"> 40 Hadith</w:t>
+      </w:r>
+      <w:r>
+        <w:rPr>
+          <w:sz w:val="24"/>
+          <w:szCs w:val="24"/>
+        </w:rPr>
+        <w:t>. Which is titled:</w:t>
+      </w:r>
+      <w:r>
+        <w:rPr>
+          <w:sz w:val="24"/>
+          <w:szCs w:val="24"/>
+        </w:rPr>
+        <w:t xml:space="preserve"> </w:t>
+      </w:r>
+      <w:r>
+        <w:rPr>
+          <w:rFonts w:cs="Arial"/>
+          <w:sz w:val="24"/>
+          <w:szCs w:val="24"/>
+          <w:rtl/>
+        </w:rPr>
+        <w:t>جَام</w:t>
+      </w:r>
+      <w:r>
+        <w:rPr>
+          <w:rFonts w:cs="Arial" w:hint="cs"/>
+          <w:sz w:val="24"/>
+          <w:szCs w:val="24"/>
+          <w:rtl/>
+        </w:rPr>
+        <w:t>ِ</w:t>
+      </w:r>
+      <w:r>
+        <w:rPr>
+          <w:rFonts w:cs="Arial"/>
+          <w:sz w:val="24"/>
+          <w:szCs w:val="24"/>
+          <w:rtl/>
+        </w:rPr>
+        <w:t>ع</w:t>
+      </w:r>
+      <w:r>
+        <w:rPr>
+          <w:rFonts w:cs="Arial" w:hint="cs"/>
+          <w:sz w:val="24"/>
+          <w:szCs w:val="24"/>
+          <w:rtl/>
+        </w:rPr>
+        <w:t>ُ</w:t>
+      </w:r>
+      <w:r>
+        <w:rPr>
+          <w:rFonts w:cs="Arial"/>
+          <w:sz w:val="24"/>
+          <w:szCs w:val="24"/>
+          <w:rtl/>
+        </w:rPr>
+        <w:t xml:space="preserve"> العُلُوم</w:t>
+      </w:r>
+      <w:r>
+        <w:rPr>
+          <w:rFonts w:cs="Arial" w:hint="cs"/>
+          <w:sz w:val="24"/>
+          <w:szCs w:val="24"/>
+          <w:rtl/>
+        </w:rPr>
+        <w:t>ِ</w:t>
+      </w:r>
+      <w:r>
+        <w:rPr>
+          <w:rFonts w:cs="Arial"/>
+          <w:sz w:val="24"/>
+          <w:szCs w:val="24"/>
+          <w:rtl/>
+        </w:rPr>
+        <w:t xml:space="preserve"> وَالح</w:t>
+      </w:r>
+      <w:r>
+        <w:rPr>
+          <w:rFonts w:cs="Arial" w:hint="cs"/>
+          <w:sz w:val="24"/>
+          <w:szCs w:val="24"/>
+          <w:rtl/>
+        </w:rPr>
+        <w:t>ِ</w:t>
+      </w:r>
+      <w:r>
+        <w:rPr>
+          <w:rFonts w:cs="Arial"/>
+          <w:sz w:val="24"/>
+          <w:szCs w:val="24"/>
+          <w:rtl/>
+        </w:rPr>
+        <w:t>ك</w:t>
+      </w:r>
+      <w:r>
+        <w:rPr>
+          <w:rFonts w:cs="Arial" w:hint="cs"/>
+          <w:sz w:val="24"/>
+          <w:szCs w:val="24"/>
+          <w:rtl/>
+        </w:rPr>
+        <w:t>َ</w:t>
+      </w:r>
+      <w:r>
+        <w:rPr>
+          <w:rFonts w:cs="Arial"/>
+          <w:sz w:val="24"/>
+          <w:szCs w:val="24"/>
+          <w:rtl/>
+        </w:rPr>
+        <w:t>م</w:t>
+      </w:r>
+      <w:r>
+        <w:rPr>
+          <w:rFonts w:cs="Arial" w:hint="cs"/>
+          <w:sz w:val="24"/>
+          <w:szCs w:val="24"/>
+          <w:rtl/>
+        </w:rPr>
+        <w:t>ِ</w:t>
+      </w:r>
+      <w:r>
+        <w:rPr>
+          <w:rFonts w:cs="Arial"/>
+          <w:sz w:val="24"/>
+          <w:szCs w:val="24"/>
+          <w:rtl/>
+        </w:rPr>
+        <w:t xml:space="preserve"> فِي شَرحِ خَمسِينَ حَدِيثًا مِن جَوَامِعِ الكَل</w:t>
+      </w:r>
+      <w:r>
+        <w:rPr>
+          <w:rFonts w:cs="Arial" w:hint="cs"/>
+          <w:sz w:val="24"/>
+          <w:szCs w:val="24"/>
+          <w:rtl/>
+        </w:rPr>
+        <w:t>ِ</w:t>
+      </w:r>
+      <w:r>
+        <w:rPr>
+          <w:rFonts w:cs="Arial"/>
+          <w:sz w:val="24"/>
+          <w:szCs w:val="24"/>
+          <w:rtl/>
+        </w:rPr>
+        <w:t>مِ</w:t>
+      </w:r>
+      <w:r>
+        <w:rPr>
+          <w:sz w:val="24"/>
+          <w:szCs w:val="24"/>
+        </w:rPr>
+        <w:t xml:space="preserve"> </w:t>
+      </w:r>
+      <w:r>
+        <w:rPr>
+          <w:sz w:val="24"/>
+          <w:szCs w:val="24"/>
+        </w:rPr>
+        <w:t>(</w:t>
+      </w:r>
+      <w:r>
+        <w:rPr>
+          <w:sz w:val="24"/>
+          <w:szCs w:val="24"/>
+        </w:rPr>
+        <w:t xml:space="preserve">The </w:t>
+      </w:r>
+      <w:r>
+        <w:rPr>
+          <w:sz w:val="24"/>
+          <w:szCs w:val="24"/>
+        </w:rPr>
+        <w:t>collection of knowledge and w</w:t>
+      </w:r>
+      <w:r>
+        <w:rPr>
+          <w:sz w:val="24"/>
+          <w:szCs w:val="24"/>
+        </w:rPr>
+        <w:t>isdom</w:t>
+      </w:r>
+      <w:r>
+        <w:rPr>
+          <w:sz w:val="24"/>
+          <w:szCs w:val="24"/>
+        </w:rPr>
+        <w:t>,</w:t>
+      </w:r>
+      <w:r>
+        <w:rPr>
+          <w:sz w:val="24"/>
+          <w:szCs w:val="24"/>
+        </w:rPr>
+        <w:t xml:space="preserve"> </w:t>
+      </w:r>
+      <w:r>
+        <w:rPr>
+          <w:sz w:val="24"/>
+          <w:szCs w:val="24"/>
+        </w:rPr>
+        <w:t>on</w:t>
+      </w:r>
+      <w:r>
+        <w:rPr>
+          <w:sz w:val="24"/>
+          <w:szCs w:val="24"/>
+        </w:rPr>
+        <w:t xml:space="preserve"> explaining 50 Hadith from the </w:t>
+      </w:r>
+      <w:r>
+        <w:rPr>
+          <w:sz w:val="24"/>
+          <w:szCs w:val="24"/>
+        </w:rPr>
+        <w:t xml:space="preserve">Prophet’s </w:t>
+      </w:r>
+      <w:r>
+        <w:rPr>
+          <w:sz w:val="24"/>
+          <w:szCs w:val="24"/>
+        </w:rPr>
+        <w:t>concise speech</w:t>
+      </w:r>
+      <w:r>
+        <w:t xml:space="preserve">). This </w:t>
+      </w:r>
+      <w:r>
+        <w:rPr>
+          <w:sz w:val="24"/>
+          <w:szCs w:val="24"/>
+        </w:rPr>
+        <w:t xml:space="preserve">is the </w:t>
+      </w:r>
+      <w:proofErr w:type="gramStart"/>
+      <w:r>
+        <w:rPr>
+          <w:sz w:val="24"/>
+          <w:szCs w:val="24"/>
+        </w:rPr>
+        <w:t>best known</w:t>
+      </w:r>
+      <w:proofErr w:type="gramEnd"/>
+      <w:r>
+        <w:rPr>
+          <w:sz w:val="24"/>
+          <w:szCs w:val="24"/>
+        </w:rPr>
+        <w:t xml:space="preserve"> explanation on this book to date</w:t>
+      </w:r>
+      <w:r>
+        <w:rPr>
+          <w:sz w:val="24"/>
+          <w:szCs w:val="24"/>
+        </w:rPr>
+        <w:t>, where</w:t>
+      </w:r>
+      <w:r>
+        <w:rPr>
+          <w:sz w:val="24"/>
+          <w:szCs w:val="24"/>
+        </w:rPr>
+        <w:t xml:space="preserve"> </w:t>
+      </w:r>
+      <w:r>
+        <w:rPr>
+          <w:sz w:val="24"/>
+          <w:szCs w:val="24"/>
+        </w:rPr>
+        <w:t>Ibn Rajab explains</w:t>
+      </w:r>
+      <w:r>
+        <w:rPr>
+          <w:sz w:val="24"/>
+          <w:szCs w:val="24"/>
+        </w:rPr>
+        <w:t xml:space="preserve"> each and every one of these Hadith in </w:t>
+      </w:r>
+      <w:r>
+        <w:rPr>
+          <w:sz w:val="24"/>
+          <w:szCs w:val="24"/>
+        </w:rPr>
+        <w:t>meticulous detail</w:t>
+      </w:r>
+      <w:r>
+        <w:rPr>
+          <w:sz w:val="24"/>
+          <w:szCs w:val="24"/>
+        </w:rPr>
+        <w:t>. It is around 1000 pages.</w:t>
       </w:r>
     </w:p>
     <w:p>
@@ -1290,6 +2141,7 @@
         <w:rPr>
           <w:sz w:val="24"/>
           <w:szCs w:val="24"/>
+          <w:rtl/>
         </w:rPr>
       </w:pPr>
       <w:r>
@@ -1297,8 +2149,105 @@
           <w:sz w:val="24"/>
           <w:szCs w:val="24"/>
         </w:rPr>
-        <w:lastRenderedPageBreak/>
-        <w:t xml:space="preserve">Imam </w:t>
+        <w:t>To</w:t>
+      </w:r>
+      <w:r>
+        <w:rPr>
+          <w:sz w:val="24"/>
+          <w:szCs w:val="24"/>
+        </w:rPr>
+        <w:t xml:space="preserve"> ma</w:t>
+      </w:r>
+      <w:r>
+        <w:rPr>
+          <w:sz w:val="24"/>
+          <w:szCs w:val="24"/>
+        </w:rPr>
+        <w:t xml:space="preserve">ke things easier for the reader, </w:t>
+      </w:r>
+      <w:r>
+        <w:rPr>
+          <w:sz w:val="24"/>
+          <w:szCs w:val="24"/>
+        </w:rPr>
+        <w:t>I have explained some phrases within brackets, and given titles at t</w:t>
+      </w:r>
+      <w:r>
+        <w:rPr>
+          <w:sz w:val="24"/>
+          <w:szCs w:val="24"/>
+        </w:rPr>
+        <w:t xml:space="preserve">he beginning of each Hadith. </w:t>
+      </w:r>
+      <w:r>
+        <w:rPr>
+          <w:sz w:val="24"/>
+          <w:szCs w:val="24"/>
+        </w:rPr>
+        <w:t xml:space="preserve">When a Hadith has been referenced from multiple books, the Hadith book </w:t>
+      </w:r>
+      <w:r>
+        <w:rPr>
+          <w:sz w:val="24"/>
+          <w:szCs w:val="24"/>
+        </w:rPr>
+        <w:t xml:space="preserve">and number </w:t>
+      </w:r>
+      <w:r>
+        <w:rPr>
+          <w:sz w:val="24"/>
+          <w:szCs w:val="24"/>
+        </w:rPr>
+        <w:t>which matches the text of the Hadith the closest will be bold/have an asterisk. There are 27 different companions narrating these 50 Hadith</w:t>
+      </w:r>
+      <w:r>
+        <w:rPr>
+          <w:sz w:val="24"/>
+          <w:szCs w:val="24"/>
+        </w:rPr>
+        <w:t xml:space="preserve"> (</w:t>
+      </w:r>
+      <w:r>
+        <w:rPr>
+          <w:sz w:val="24"/>
+          <w:szCs w:val="24"/>
+        </w:rPr>
+        <w:t>of which</w:t>
+      </w:r>
+      <w:r>
+        <w:rPr>
+          <w:sz w:val="24"/>
+          <w:szCs w:val="24"/>
+        </w:rPr>
+        <w:t xml:space="preserve"> 24 </w:t>
+      </w:r>
+      <w:r>
+        <w:rPr>
+          <w:sz w:val="24"/>
+          <w:szCs w:val="24"/>
+        </w:rPr>
+        <w:t xml:space="preserve">different </w:t>
+      </w:r>
+      <w:r>
+        <w:rPr>
+          <w:sz w:val="24"/>
+          <w:szCs w:val="24"/>
+        </w:rPr>
+        <w:t xml:space="preserve">companions </w:t>
+      </w:r>
+      <w:r>
+        <w:rPr>
+          <w:sz w:val="24"/>
+          <w:szCs w:val="24"/>
+        </w:rPr>
+        <w:t>are from</w:t>
+      </w:r>
+      <w:r>
+        <w:rPr>
+          <w:sz w:val="24"/>
+          <w:szCs w:val="24"/>
+        </w:rPr>
+        <w:t xml:space="preserve"> </w:t>
       </w:r>
       <w:proofErr w:type="spellStart"/>
       <w:r>
@@ -1306,7 +2255,7 @@
           <w:sz w:val="24"/>
           <w:szCs w:val="24"/>
         </w:rPr>
-        <w:t>Nawawi</w:t>
+        <w:t>Nawawi’s</w:t>
       </w:r>
       <w:proofErr w:type="spellEnd"/>
       <w:r>
@@ -1314,28 +2263,28 @@
           <w:sz w:val="24"/>
           <w:szCs w:val="24"/>
         </w:rPr>
-        <w:t xml:space="preserve"> has discussed his own book and the reasons fo</w:t>
-      </w:r>
-      <w:r>
-        <w:rPr>
-          <w:sz w:val="24"/>
-          <w:szCs w:val="24"/>
-        </w:rPr>
-        <w:t>r writing it in his introduction, which I have also included</w:t>
-      </w:r>
-      <w:r>
-        <w:rPr>
-          <w:sz w:val="24"/>
-          <w:szCs w:val="24"/>
-        </w:rPr>
-        <w:t>. Although the exact number of Hadith t</w:t>
-      </w:r>
-      <w:r>
-        <w:rPr>
-          <w:sz w:val="24"/>
-          <w:szCs w:val="24"/>
-        </w:rPr>
-        <w:t xml:space="preserve">hat Imam </w:t>
+        <w:t xml:space="preserve"> original 42 Hadith)</w:t>
+      </w:r>
+      <w:r>
+        <w:rPr>
+          <w:sz w:val="24"/>
+          <w:szCs w:val="24"/>
+        </w:rPr>
+        <w:t xml:space="preserve">. </w:t>
+      </w:r>
+      <w:r>
+        <w:rPr>
+          <w:sz w:val="24"/>
+          <w:szCs w:val="24"/>
+        </w:rPr>
+        <w:t>Also, 39 out of these 50 Hadith are in Riyad as</w:t>
+      </w:r>
+      <w:r>
+        <w:rPr>
+          <w:sz w:val="24"/>
+          <w:szCs w:val="24"/>
+        </w:rPr>
+        <w:t>-</w:t>
       </w:r>
       <w:proofErr w:type="spellStart"/>
       <w:r>
@@ -1343,7 +2292,7 @@
           <w:sz w:val="24"/>
           <w:szCs w:val="24"/>
         </w:rPr>
-        <w:t>Nawawi</w:t>
+        <w:t>Saaliheen</w:t>
       </w:r>
       <w:proofErr w:type="spellEnd"/>
       <w:r>
@@ -1351,14 +2300,7 @@
           <w:sz w:val="24"/>
           <w:szCs w:val="24"/>
         </w:rPr>
-        <w:t xml:space="preserve"> included was 42</w:t>
-      </w:r>
-      <w:r>
-        <w:rPr>
-          <w:sz w:val="24"/>
-          <w:szCs w:val="24"/>
-        </w:rPr>
-        <w:t xml:space="preserve"> [Arabs would round off numbers], I have also mentioned after them the additional 8 Hadith that Ibn Rajab, the great Hanbali scholar, included in his commentary of </w:t>
+        <w:t xml:space="preserve"> (which is 35 out of </w:t>
       </w:r>
       <w:proofErr w:type="spellStart"/>
       <w:r>
@@ -1366,7 +2308,7 @@
           <w:sz w:val="24"/>
           <w:szCs w:val="24"/>
         </w:rPr>
-        <w:t>Nawawi's</w:t>
+        <w:t>Nawawi’s</w:t>
       </w:r>
       <w:proofErr w:type="spellEnd"/>
       <w:r>
@@ -1374,301 +2316,30 @@
           <w:sz w:val="24"/>
           <w:szCs w:val="24"/>
         </w:rPr>
-        <w:t xml:space="preserve"> 40 Hadith</w:t>
-      </w:r>
-      <w:r>
-        <w:rPr>
-          <w:sz w:val="24"/>
-          <w:szCs w:val="24"/>
-        </w:rPr>
-        <w:t>. Which is titled:</w:t>
-      </w:r>
-      <w:r>
-        <w:rPr>
-          <w:sz w:val="24"/>
-          <w:szCs w:val="24"/>
-        </w:rPr>
-        <w:t xml:space="preserve"> </w:t>
-      </w:r>
-      <w:r>
-        <w:rPr>
-          <w:rFonts w:cs="Arial"/>
-          <w:sz w:val="24"/>
-          <w:szCs w:val="24"/>
-          <w:rtl/>
-        </w:rPr>
-        <w:t>جَام</w:t>
-      </w:r>
-      <w:r>
-        <w:rPr>
-          <w:rFonts w:cs="Arial" w:hint="cs"/>
-          <w:sz w:val="24"/>
-          <w:szCs w:val="24"/>
-          <w:rtl/>
-        </w:rPr>
-        <w:t>ِ</w:t>
-      </w:r>
-      <w:r>
-        <w:rPr>
-          <w:rFonts w:cs="Arial"/>
-          <w:sz w:val="24"/>
-          <w:szCs w:val="24"/>
-          <w:rtl/>
-        </w:rPr>
-        <w:t>ع</w:t>
-      </w:r>
-      <w:r>
-        <w:rPr>
-          <w:rFonts w:cs="Arial" w:hint="cs"/>
-          <w:sz w:val="24"/>
-          <w:szCs w:val="24"/>
-          <w:rtl/>
-        </w:rPr>
-        <w:t>ُ</w:t>
-      </w:r>
-      <w:r>
-        <w:rPr>
-          <w:rFonts w:cs="Arial"/>
-          <w:sz w:val="24"/>
-          <w:szCs w:val="24"/>
-          <w:rtl/>
-        </w:rPr>
-        <w:t xml:space="preserve"> العُلُوم</w:t>
-      </w:r>
-      <w:r>
-        <w:rPr>
-          <w:rFonts w:cs="Arial" w:hint="cs"/>
-          <w:sz w:val="24"/>
-          <w:szCs w:val="24"/>
-          <w:rtl/>
-        </w:rPr>
-        <w:t>ِ</w:t>
-      </w:r>
-      <w:r>
-        <w:rPr>
-          <w:rFonts w:cs="Arial"/>
-          <w:sz w:val="24"/>
-          <w:szCs w:val="24"/>
-          <w:rtl/>
-        </w:rPr>
-        <w:t xml:space="preserve"> وَالح</w:t>
-      </w:r>
-      <w:r>
-        <w:rPr>
-          <w:rFonts w:cs="Arial" w:hint="cs"/>
-          <w:sz w:val="24"/>
-          <w:szCs w:val="24"/>
-          <w:rtl/>
-        </w:rPr>
-        <w:t>ِ</w:t>
-      </w:r>
-      <w:r>
-        <w:rPr>
-          <w:rFonts w:cs="Arial"/>
-          <w:sz w:val="24"/>
-          <w:szCs w:val="24"/>
-          <w:rtl/>
-        </w:rPr>
-        <w:t>ك</w:t>
-      </w:r>
-      <w:r>
-        <w:rPr>
-          <w:rFonts w:cs="Arial" w:hint="cs"/>
-          <w:sz w:val="24"/>
-          <w:szCs w:val="24"/>
-          <w:rtl/>
-        </w:rPr>
-        <w:t>َ</w:t>
-      </w:r>
-      <w:r>
-        <w:rPr>
-          <w:rFonts w:cs="Arial"/>
-          <w:sz w:val="24"/>
-          <w:szCs w:val="24"/>
-          <w:rtl/>
-        </w:rPr>
-        <w:t>م</w:t>
-      </w:r>
-      <w:r>
-        <w:rPr>
-          <w:rFonts w:cs="Arial" w:hint="cs"/>
-          <w:sz w:val="24"/>
-          <w:szCs w:val="24"/>
-          <w:rtl/>
-        </w:rPr>
-        <w:t>ِ</w:t>
-      </w:r>
-      <w:r>
-        <w:rPr>
-          <w:rFonts w:cs="Arial"/>
-          <w:sz w:val="24"/>
-          <w:szCs w:val="24"/>
-          <w:rtl/>
-        </w:rPr>
-        <w:t xml:space="preserve"> فِي شَرحِ خَمسِينَ حَدِيثًا مِن جَوَامِعِ الكَل</w:t>
-      </w:r>
-      <w:r>
-        <w:rPr>
-          <w:rFonts w:cs="Arial" w:hint="cs"/>
-          <w:sz w:val="24"/>
-          <w:szCs w:val="24"/>
-          <w:rtl/>
-        </w:rPr>
-        <w:t>ِ</w:t>
-      </w:r>
-      <w:r>
-        <w:rPr>
-          <w:rFonts w:cs="Arial"/>
-          <w:sz w:val="24"/>
-          <w:szCs w:val="24"/>
-          <w:rtl/>
-        </w:rPr>
-        <w:t>مِ</w:t>
-      </w:r>
-      <w:r>
-        <w:rPr>
-          <w:sz w:val="24"/>
-          <w:szCs w:val="24"/>
-        </w:rPr>
-        <w:t xml:space="preserve"> </w:t>
-      </w:r>
-      <w:r>
-        <w:rPr>
-          <w:sz w:val="24"/>
-          <w:szCs w:val="24"/>
-        </w:rPr>
-        <w:t>(</w:t>
-      </w:r>
-      <w:r>
-        <w:rPr>
-          <w:sz w:val="24"/>
-          <w:szCs w:val="24"/>
-        </w:rPr>
-        <w:t xml:space="preserve">The </w:t>
-      </w:r>
-      <w:r>
-        <w:rPr>
-          <w:sz w:val="24"/>
-          <w:szCs w:val="24"/>
-        </w:rPr>
-        <w:t>collection of knowledge and w</w:t>
-      </w:r>
-      <w:r>
-        <w:rPr>
-          <w:sz w:val="24"/>
-          <w:szCs w:val="24"/>
-        </w:rPr>
-        <w:t>isdom</w:t>
-      </w:r>
-      <w:r>
-        <w:rPr>
-          <w:sz w:val="24"/>
-          <w:szCs w:val="24"/>
-        </w:rPr>
-        <w:t>,</w:t>
-      </w:r>
-      <w:r>
-        <w:rPr>
-          <w:sz w:val="24"/>
-          <w:szCs w:val="24"/>
-        </w:rPr>
-        <w:t xml:space="preserve"> </w:t>
-      </w:r>
-      <w:r>
-        <w:rPr>
-          <w:sz w:val="24"/>
-          <w:szCs w:val="24"/>
-        </w:rPr>
-        <w:t>on</w:t>
-      </w:r>
-      <w:r>
-        <w:rPr>
-          <w:sz w:val="24"/>
-          <w:szCs w:val="24"/>
-        </w:rPr>
-        <w:t xml:space="preserve"> explaining 50 Hadith from the </w:t>
-      </w:r>
-      <w:r>
-        <w:rPr>
-          <w:sz w:val="24"/>
-          <w:szCs w:val="24"/>
-        </w:rPr>
-        <w:t xml:space="preserve">Prophet’s </w:t>
-      </w:r>
-      <w:r>
-        <w:rPr>
-          <w:sz w:val="24"/>
-          <w:szCs w:val="24"/>
-        </w:rPr>
-        <w:t>concise speech</w:t>
-      </w:r>
-      <w:r>
-        <w:t xml:space="preserve">). This </w:t>
-      </w:r>
-      <w:r>
-        <w:rPr>
-          <w:sz w:val="24"/>
-          <w:szCs w:val="24"/>
-        </w:rPr>
-        <w:t xml:space="preserve">is the </w:t>
-      </w:r>
-      <w:proofErr w:type="gramStart"/>
-      <w:r>
-        <w:rPr>
-          <w:sz w:val="24"/>
-          <w:szCs w:val="24"/>
-        </w:rPr>
-        <w:t>best known</w:t>
-      </w:r>
-      <w:proofErr w:type="gramEnd"/>
-      <w:r>
-        <w:rPr>
-          <w:sz w:val="24"/>
-          <w:szCs w:val="24"/>
-        </w:rPr>
-        <w:t xml:space="preserve"> explanation on this book to date</w:t>
-      </w:r>
-      <w:r>
-        <w:rPr>
-          <w:sz w:val="24"/>
-          <w:szCs w:val="24"/>
-        </w:rPr>
-        <w:t>, where</w:t>
-      </w:r>
-      <w:r>
-        <w:rPr>
-          <w:sz w:val="24"/>
-          <w:szCs w:val="24"/>
-        </w:rPr>
-        <w:t xml:space="preserve"> </w:t>
-      </w:r>
-      <w:r>
-        <w:rPr>
-          <w:sz w:val="24"/>
-          <w:szCs w:val="24"/>
-        </w:rPr>
-        <w:t>Ibn Rajab explains</w:t>
-      </w:r>
-      <w:r>
-        <w:rPr>
-          <w:sz w:val="24"/>
-          <w:szCs w:val="24"/>
-        </w:rPr>
-        <w:t xml:space="preserve"> each and every one of these Hadith in </w:t>
-      </w:r>
-      <w:r>
-        <w:rPr>
-          <w:sz w:val="24"/>
-          <w:szCs w:val="24"/>
-        </w:rPr>
-        <w:t>meticulous detail</w:t>
-      </w:r>
-      <w:r>
-        <w:rPr>
-          <w:sz w:val="24"/>
-          <w:szCs w:val="24"/>
-        </w:rPr>
-        <w:t>. It is around 1000 pages.</w:t>
+        <w:t xml:space="preserve"> original 42 Hadith), I have included the Hadith number of Riyad as</w:t>
+      </w:r>
+      <w:r>
+        <w:rPr>
+          <w:sz w:val="24"/>
+          <w:szCs w:val="24"/>
+        </w:rPr>
+        <w:t>-</w:t>
+      </w:r>
+      <w:proofErr w:type="spellStart"/>
+      <w:r>
+        <w:rPr>
+          <w:sz w:val="24"/>
+          <w:szCs w:val="24"/>
+        </w:rPr>
+        <w:t>Saaliheen</w:t>
+      </w:r>
+      <w:proofErr w:type="spellEnd"/>
+      <w:r>
+        <w:rPr>
+          <w:sz w:val="24"/>
+          <w:szCs w:val="24"/>
+        </w:rPr>
+        <w:t xml:space="preserve"> where this occurs.</w:t>
       </w:r>
     </w:p>
     <w:p>
@@ -1686,7 +2357,6 @@
         <w:rPr>
           <w:sz w:val="24"/>
           <w:szCs w:val="24"/>
-          <w:rtl/>
         </w:rPr>
       </w:pPr>
       <w:r>
@@ -1694,221 +2364,7 @@
           <w:sz w:val="24"/>
           <w:szCs w:val="24"/>
         </w:rPr>
-        <w:t>To</w:t>
-      </w:r>
-      <w:r>
-        <w:rPr>
-          <w:sz w:val="24"/>
-          <w:szCs w:val="24"/>
-        </w:rPr>
-        <w:t xml:space="preserve"> ma</w:t>
-      </w:r>
-      <w:r>
-        <w:rPr>
-          <w:sz w:val="24"/>
-          <w:szCs w:val="24"/>
-        </w:rPr>
-        <w:t xml:space="preserve">ke things easier for the reader, </w:t>
-      </w:r>
-      <w:r>
-        <w:rPr>
-          <w:sz w:val="24"/>
-          <w:szCs w:val="24"/>
-        </w:rPr>
-        <w:t>I have explained some phrases within brackets, and given titles at t</w:t>
-      </w:r>
-      <w:r>
-        <w:rPr>
-          <w:sz w:val="24"/>
-          <w:szCs w:val="24"/>
-        </w:rPr>
-        <w:t xml:space="preserve">he beginning of each Hadith. </w:t>
-      </w:r>
-      <w:r>
-        <w:rPr>
-          <w:sz w:val="24"/>
-          <w:szCs w:val="24"/>
-        </w:rPr>
-        <w:t xml:space="preserve">When a Hadith has been referenced from multiple books, the Hadith book </w:t>
-      </w:r>
-      <w:r>
-        <w:rPr>
-          <w:sz w:val="24"/>
-          <w:szCs w:val="24"/>
-        </w:rPr>
-        <w:t xml:space="preserve">and number </w:t>
-      </w:r>
-      <w:r>
-        <w:rPr>
-          <w:sz w:val="24"/>
-          <w:szCs w:val="24"/>
-        </w:rPr>
-        <w:t>which matches the text of the Hadith the closest will be bold/have an asterisk. There are 27 different companions narrating these 50 Hadith</w:t>
-      </w:r>
-      <w:r>
-        <w:rPr>
-          <w:sz w:val="24"/>
-          <w:szCs w:val="24"/>
-        </w:rPr>
-        <w:t xml:space="preserve"> (</w:t>
-      </w:r>
-      <w:r>
-        <w:rPr>
-          <w:sz w:val="24"/>
-          <w:szCs w:val="24"/>
-        </w:rPr>
-        <w:t>of which</w:t>
-      </w:r>
-      <w:r>
-        <w:rPr>
-          <w:sz w:val="24"/>
-          <w:szCs w:val="24"/>
-        </w:rPr>
-        <w:t xml:space="preserve"> 24 </w:t>
-      </w:r>
-      <w:r>
-        <w:rPr>
-          <w:sz w:val="24"/>
-          <w:szCs w:val="24"/>
-        </w:rPr>
-        <w:t xml:space="preserve">different </w:t>
-      </w:r>
-      <w:r>
-        <w:rPr>
-          <w:sz w:val="24"/>
-          <w:szCs w:val="24"/>
-        </w:rPr>
-        <w:t xml:space="preserve">companions </w:t>
-      </w:r>
-      <w:r>
-        <w:rPr>
-          <w:sz w:val="24"/>
-          <w:szCs w:val="24"/>
-        </w:rPr>
-        <w:t>are from</w:t>
-      </w:r>
-      <w:r>
-        <w:rPr>
-          <w:sz w:val="24"/>
-          <w:szCs w:val="24"/>
-        </w:rPr>
-        <w:t xml:space="preserve"> </w:t>
-      </w:r>
-      <w:proofErr w:type="spellStart"/>
-      <w:r>
-        <w:rPr>
-          <w:sz w:val="24"/>
-          <w:szCs w:val="24"/>
-        </w:rPr>
-        <w:t>Nawawi’s</w:t>
-      </w:r>
-      <w:proofErr w:type="spellEnd"/>
-      <w:r>
-        <w:rPr>
-          <w:sz w:val="24"/>
-          <w:szCs w:val="24"/>
-        </w:rPr>
-        <w:t xml:space="preserve"> original 42 Hadith)</w:t>
-      </w:r>
-      <w:r>
-        <w:rPr>
-          <w:sz w:val="24"/>
-          <w:szCs w:val="24"/>
-        </w:rPr>
-        <w:t xml:space="preserve">. </w:t>
-      </w:r>
-      <w:r>
-        <w:rPr>
-          <w:sz w:val="24"/>
-          <w:szCs w:val="24"/>
-        </w:rPr>
-        <w:t>Also, 39 out of these 50 Hadith are in Riyad as</w:t>
-      </w:r>
-      <w:r>
-        <w:rPr>
-          <w:sz w:val="24"/>
-          <w:szCs w:val="24"/>
-        </w:rPr>
-        <w:t>-</w:t>
-      </w:r>
-      <w:proofErr w:type="spellStart"/>
-      <w:r>
-        <w:rPr>
-          <w:sz w:val="24"/>
-          <w:szCs w:val="24"/>
-        </w:rPr>
-        <w:t>Saaliheen</w:t>
-      </w:r>
-      <w:proofErr w:type="spellEnd"/>
-      <w:r>
-        <w:rPr>
-          <w:sz w:val="24"/>
-          <w:szCs w:val="24"/>
-        </w:rPr>
-        <w:t xml:space="preserve"> (which is 35 out of </w:t>
-      </w:r>
-      <w:proofErr w:type="spellStart"/>
-      <w:r>
-        <w:rPr>
-          <w:sz w:val="24"/>
-          <w:szCs w:val="24"/>
-        </w:rPr>
-        <w:t>Nawawi’s</w:t>
-      </w:r>
-      <w:proofErr w:type="spellEnd"/>
-      <w:r>
-        <w:rPr>
-          <w:sz w:val="24"/>
-          <w:szCs w:val="24"/>
-        </w:rPr>
-        <w:t xml:space="preserve"> original 42 Hadith), I have included the Hadith number of Riyad as</w:t>
-      </w:r>
-      <w:r>
-        <w:rPr>
-          <w:sz w:val="24"/>
-          <w:szCs w:val="24"/>
-        </w:rPr>
-        <w:t>-</w:t>
-      </w:r>
-      <w:proofErr w:type="spellStart"/>
-      <w:r>
-        <w:rPr>
-          <w:sz w:val="24"/>
-          <w:szCs w:val="24"/>
-        </w:rPr>
-        <w:t>Saaliheen</w:t>
-      </w:r>
-      <w:proofErr w:type="spellEnd"/>
-      <w:r>
-        <w:rPr>
-          <w:sz w:val="24"/>
-          <w:szCs w:val="24"/>
-        </w:rPr>
-        <w:t xml:space="preserve"> where this occurs.</w:t>
-      </w:r>
-    </w:p>
-    <w:p>
-      <w:pPr>
-        <w:jc w:val="both"/>
-        <w:rPr>
-          <w:sz w:val="24"/>
-          <w:szCs w:val="24"/>
-        </w:rPr>
-      </w:pPr>
-    </w:p>
-    <w:p>
-      <w:pPr>
-        <w:jc w:val="both"/>
-        <w:rPr>
-          <w:sz w:val="24"/>
-          <w:szCs w:val="24"/>
-        </w:rPr>
-      </w:pPr>
-      <w:r>
-        <w:rPr>
-          <w:sz w:val="24"/>
-          <w:szCs w:val="24"/>
-        </w:rPr>
+        <w:lastRenderedPageBreak/>
         <w:t xml:space="preserve">The Prophet </w:t>
       </w:r>
       <w:r>
@@ -2271,7 +2727,6 @@
           <w:sz w:val="24"/>
           <w:szCs w:val="24"/>
         </w:rPr>
-        <w:lastRenderedPageBreak/>
         <w:br w:type="page"/>
       </w:r>
     </w:p>
@@ -4956,8 +5411,6 @@
         </w:rPr>
         <w:t>(</w:t>
       </w:r>
-      <w:bookmarkStart w:id="0" w:name="_GoBack"/>
-      <w:bookmarkEnd w:id="0"/>
       <w:r>
         <w:rPr>
           <w:rFonts w:cs="MV Boli" w:hint="cs"/>
